--- a/unhinged1_jp.docx
+++ b/unhinged1_jp.docx
@@ -330,7 +330,3066 @@
         <w:t>。」</w:t>
       </w:r>
     </w:p>
+    <w:p>
+      <w:r>
+        <w:rPr>
+          <w:rFonts w:ascii="MS Gothic" w:eastAsia="MS Gothic" w:hAnsi="MS Gothic" w:cs="MS Gothic" w:hint="eastAsia"/>
+        </w:rPr>
+        <w:t>－－－</w:t>
+      </w:r>
+    </w:p>
+    <w:p>
+      <w:pPr>
+        <w:rPr>
+          <w:b/>
+          <w:bCs/>
+        </w:rPr>
+      </w:pPr>
+      <w:proofErr w:type="spellStart"/>
+      <w:r>
+        <w:rPr>
+          <w:rFonts w:ascii="MS Gothic" w:eastAsia="MS Gothic" w:hAnsi="MS Gothic" w:cs="MS Gothic" w:hint="eastAsia"/>
+          <w:b/>
+          <w:bCs/>
+        </w:rPr>
+        <w:t>第二章：廃神殿の残響</w:t>
+      </w:r>
+      <w:proofErr w:type="spellEnd"/>
+    </w:p>
+    <w:p>
+      <w:proofErr w:type="spellStart"/>
+      <w:r>
+        <w:rPr>
+          <w:rFonts w:ascii="MS Gothic" w:eastAsia="MS Gothic" w:hAnsi="MS Gothic" w:cs="MS Gothic" w:hint="eastAsia"/>
+        </w:rPr>
+        <w:t>神殿の入り口は沈黙に包まれ、ねじれた茨が生い茂り、粗野なルーンが刻まれていた。長らく無視されてきた警告だった</w:t>
+      </w:r>
+      <w:proofErr w:type="spellEnd"/>
+      <w:r>
+        <w:rPr>
+          <w:rFonts w:ascii="MS Gothic" w:eastAsia="MS Gothic" w:hAnsi="MS Gothic" w:cs="MS Gothic" w:hint="eastAsia"/>
+        </w:rPr>
+        <w:t>。</w:t>
+      </w:r>
+    </w:p>
+    <w:p>
+      <w:r>
+        <w:rPr>
+          <w:rFonts w:ascii="MS Gothic" w:eastAsia="MS Gothic" w:hAnsi="MS Gothic" w:cs="MS Gothic" w:hint="eastAsia"/>
+        </w:rPr>
+        <w:t>薄暗い中、ブラッキーのリングが淡く光を放ち、影の間をすり抜けるように進んでいく。その後ろをピカチュウが渋々ついていき、足元の石の軋みにあわせて尾をピクリと動かした。</w:t>
+      </w:r>
+    </w:p>
+    <w:p>
+      <w:r>
+        <w:rPr>
+          <w:rFonts w:ascii="MS Gothic" w:eastAsia="MS Gothic" w:hAnsi="MS Gothic" w:cs="MS Gothic" w:hint="eastAsia"/>
+        </w:rPr>
+        <w:t>「</w:t>
+      </w:r>
+      <w:proofErr w:type="spellStart"/>
+      <w:r>
+        <w:rPr>
+          <w:rFonts w:ascii="MS Gothic" w:eastAsia="MS Gothic" w:hAnsi="MS Gothic" w:cs="MS Gothic" w:hint="eastAsia"/>
+        </w:rPr>
+        <w:t>で、作戦は</w:t>
+      </w:r>
+      <w:proofErr w:type="spellEnd"/>
+      <w:r>
+        <w:rPr>
+          <w:rFonts w:ascii="MS Gothic" w:eastAsia="MS Gothic" w:hAnsi="MS Gothic" w:cs="MS Gothic" w:hint="eastAsia"/>
+        </w:rPr>
+        <w:t>？」</w:t>
+      </w:r>
+      <w:proofErr w:type="spellStart"/>
+      <w:r>
+        <w:rPr>
+          <w:rFonts w:ascii="MS Gothic" w:eastAsia="MS Gothic" w:hAnsi="MS Gothic" w:cs="MS Gothic" w:hint="eastAsia"/>
+        </w:rPr>
+        <w:t>ピカチュウが小声で尋ねる</w:t>
+      </w:r>
+      <w:proofErr w:type="spellEnd"/>
+      <w:r>
+        <w:rPr>
+          <w:rFonts w:ascii="MS Gothic" w:eastAsia="MS Gothic" w:hAnsi="MS Gothic" w:cs="MS Gothic" w:hint="eastAsia"/>
+        </w:rPr>
+        <w:t>。「</w:t>
+      </w:r>
+      <w:proofErr w:type="spellStart"/>
+      <w:r>
+        <w:rPr>
+          <w:rFonts w:ascii="MS Gothic" w:eastAsia="MS Gothic" w:hAnsi="MS Gothic" w:cs="MS Gothic" w:hint="eastAsia"/>
+        </w:rPr>
+        <w:t>突っ込んで</w:t>
+      </w:r>
+      <w:proofErr w:type="spellEnd"/>
+      <w:proofErr w:type="gramStart"/>
+      <w:r>
+        <w:rPr>
+          <w:rFonts w:ascii="MS Gothic" w:eastAsia="MS Gothic" w:hAnsi="MS Gothic" w:cs="MS Gothic" w:hint="eastAsia"/>
+        </w:rPr>
+        <w:t>、</w:t>
+      </w:r>
+      <w:r>
+        <w:t>“</w:t>
+      </w:r>
+      <w:proofErr w:type="spellStart"/>
+      <w:proofErr w:type="gramEnd"/>
+      <w:r>
+        <w:rPr>
+          <w:rFonts w:ascii="MS Gothic" w:eastAsia="MS Gothic" w:hAnsi="MS Gothic" w:cs="MS Gothic" w:hint="eastAsia"/>
+        </w:rPr>
+        <w:t>彼女を返せ</w:t>
+      </w:r>
+      <w:proofErr w:type="spellEnd"/>
+      <w:proofErr w:type="gramStart"/>
+      <w:r>
+        <w:rPr>
+          <w:rFonts w:ascii="MS Gothic" w:eastAsia="MS Gothic" w:hAnsi="MS Gothic" w:cs="MS Gothic" w:hint="eastAsia"/>
+        </w:rPr>
+        <w:t>！</w:t>
+      </w:r>
+      <w:r>
+        <w:t>”</w:t>
+      </w:r>
+      <w:proofErr w:type="spellStart"/>
+      <w:r>
+        <w:rPr>
+          <w:rFonts w:ascii="MS Gothic" w:eastAsia="MS Gothic" w:hAnsi="MS Gothic" w:cs="MS Gothic" w:hint="eastAsia"/>
+        </w:rPr>
+        <w:t>って</w:t>
+      </w:r>
+      <w:proofErr w:type="gramEnd"/>
+      <w:r>
+        <w:rPr>
+          <w:rFonts w:ascii="MS Gothic" w:eastAsia="MS Gothic" w:hAnsi="MS Gothic" w:cs="MS Gothic" w:hint="eastAsia"/>
+        </w:rPr>
+        <w:t>叫んで、でかい山男に潰されんのか</w:t>
+      </w:r>
+      <w:proofErr w:type="spellEnd"/>
+      <w:r>
+        <w:rPr>
+          <w:rFonts w:ascii="MS Gothic" w:eastAsia="MS Gothic" w:hAnsi="MS Gothic" w:cs="MS Gothic" w:hint="eastAsia"/>
+        </w:rPr>
+        <w:t>？」</w:t>
+      </w:r>
+    </w:p>
+    <w:p>
+      <w:proofErr w:type="spellStart"/>
+      <w:r>
+        <w:rPr>
+          <w:rFonts w:ascii="MS Gothic" w:eastAsia="MS Gothic" w:hAnsi="MS Gothic" w:cs="MS Gothic" w:hint="eastAsia"/>
+        </w:rPr>
+        <w:t>ブラッキーは答えなかった</w:t>
+      </w:r>
+      <w:proofErr w:type="spellEnd"/>
+      <w:r>
+        <w:rPr>
+          <w:rFonts w:ascii="MS Gothic" w:eastAsia="MS Gothic" w:hAnsi="MS Gothic" w:cs="MS Gothic" w:hint="eastAsia"/>
+        </w:rPr>
+        <w:t>。</w:t>
+      </w:r>
+    </w:p>
+    <w:p>
+      <w:r>
+        <w:rPr>
+          <w:rFonts w:ascii="MS Gothic" w:eastAsia="MS Gothic" w:hAnsi="MS Gothic" w:cs="MS Gothic" w:hint="eastAsia"/>
+        </w:rPr>
+        <w:t>「</w:t>
+      </w:r>
+      <w:r>
+        <w:t>…</w:t>
+      </w:r>
+      <w:proofErr w:type="spellStart"/>
+      <w:r>
+        <w:rPr>
+          <w:rFonts w:ascii="MS Gothic" w:eastAsia="MS Gothic" w:hAnsi="MS Gothic" w:cs="MS Gothic" w:hint="eastAsia"/>
+        </w:rPr>
+        <w:t>作戦なんてねぇんだろ」ピカチュウがぼそりとつぶやいた</w:t>
+      </w:r>
+      <w:proofErr w:type="spellEnd"/>
+      <w:r>
+        <w:rPr>
+          <w:rFonts w:ascii="MS Gothic" w:eastAsia="MS Gothic" w:hAnsi="MS Gothic" w:cs="MS Gothic" w:hint="eastAsia"/>
+        </w:rPr>
+        <w:t>。</w:t>
+      </w:r>
+    </w:p>
+    <w:p>
+      <w:r>
+        <w:rPr>
+          <w:rFonts w:ascii="MS Gothic" w:eastAsia="MS Gothic" w:hAnsi="MS Gothic" w:cs="MS Gothic" w:hint="eastAsia"/>
+        </w:rPr>
+        <w:t>「</w:t>
+      </w:r>
+      <w:proofErr w:type="spellStart"/>
+      <w:r>
+        <w:rPr>
+          <w:rFonts w:ascii="MS Gothic" w:eastAsia="MS Gothic" w:hAnsi="MS Gothic" w:cs="MS Gothic" w:hint="eastAsia"/>
+        </w:rPr>
+        <w:t>目的はある</w:t>
+      </w:r>
+      <w:proofErr w:type="spellEnd"/>
+      <w:r>
+        <w:rPr>
+          <w:rFonts w:ascii="MS Gothic" w:eastAsia="MS Gothic" w:hAnsi="MS Gothic" w:cs="MS Gothic" w:hint="eastAsia"/>
+        </w:rPr>
+        <w:t>。」</w:t>
+      </w:r>
+    </w:p>
+    <w:p>
+      <w:r>
+        <w:rPr>
+          <w:rFonts w:ascii="MS Gothic" w:eastAsia="MS Gothic" w:hAnsi="MS Gothic" w:cs="MS Gothic" w:hint="eastAsia"/>
+        </w:rPr>
+        <w:t>「</w:t>
+      </w:r>
+      <w:proofErr w:type="spellStart"/>
+      <w:r>
+        <w:rPr>
+          <w:rFonts w:ascii="MS Gothic" w:eastAsia="MS Gothic" w:hAnsi="MS Gothic" w:cs="MS Gothic" w:hint="eastAsia"/>
+        </w:rPr>
+        <w:t>ちっ、出たよ。復讐モードかよ</w:t>
+      </w:r>
+      <w:proofErr w:type="spellEnd"/>
+      <w:r>
+        <w:rPr>
+          <w:rFonts w:ascii="MS Gothic" w:eastAsia="MS Gothic" w:hAnsi="MS Gothic" w:cs="MS Gothic" w:hint="eastAsia"/>
+        </w:rPr>
+        <w:t>。」</w:t>
+      </w:r>
+      <w:proofErr w:type="spellStart"/>
+      <w:r>
+        <w:rPr>
+          <w:rFonts w:ascii="MS Gothic" w:eastAsia="MS Gothic" w:hAnsi="MS Gothic" w:cs="MS Gothic" w:hint="eastAsia"/>
+        </w:rPr>
+        <w:t>ピカチュウの毛皮にバチッと静電気が走った</w:t>
+      </w:r>
+      <w:proofErr w:type="spellEnd"/>
+      <w:r>
+        <w:rPr>
+          <w:rFonts w:ascii="MS Gothic" w:eastAsia="MS Gothic" w:hAnsi="MS Gothic" w:cs="MS Gothic" w:hint="eastAsia"/>
+        </w:rPr>
+        <w:t>。</w:t>
+      </w:r>
+    </w:p>
+    <w:p>
+      <w:r>
+        <w:rPr>
+          <w:rFonts w:ascii="MS Gothic" w:eastAsia="MS Gothic" w:hAnsi="MS Gothic" w:cs="MS Gothic" w:hint="eastAsia"/>
+        </w:rPr>
+        <w:lastRenderedPageBreak/>
+        <w:t>－－－</w:t>
+      </w:r>
+    </w:p>
+    <w:p>
+      <w:r>
+        <w:rPr>
+          <w:rFonts w:ascii="MS Gothic" w:eastAsia="MS Gothic" w:hAnsi="MS Gothic" w:cs="MS Gothic" w:hint="eastAsia"/>
+        </w:rPr>
+        <w:t>神殿の奥深くで、エーフィがわずかに身じろぎし、微かな音に耳をそばだてた。バンギラスは石の祭壇の前に立ち、爪でその縁を苛立たしげに引っかいていた。盗んだ花びらと鋭い結晶で祭壇を飾っていたが、それは魂のない儀式の模倣にすぎなかった。</w:t>
+      </w:r>
+    </w:p>
+    <w:p>
+      <w:r>
+        <w:rPr>
+          <w:rFonts w:ascii="MS Gothic" w:eastAsia="MS Gothic" w:hAnsi="MS Gothic" w:cs="MS Gothic" w:hint="eastAsia"/>
+        </w:rPr>
+        <w:t>「俺たちなら完璧になれる</w:t>
+      </w:r>
+      <w:r>
+        <w:t>…</w:t>
+      </w:r>
+      <w:r>
+        <w:rPr>
+          <w:rFonts w:ascii="MS Gothic" w:eastAsia="MS Gothic" w:hAnsi="MS Gothic" w:cs="MS Gothic" w:hint="eastAsia"/>
+        </w:rPr>
+        <w:t>」半ばエーフィに、半ば自分の頭の中の亡霊に語りかけるようにバンギラスは呟いた。「お前は光を知ってる。俺は闇を知ってる。バランスってやつだ。」</w:t>
+      </w:r>
+    </w:p>
+    <w:p>
+      <w:proofErr w:type="spellStart"/>
+      <w:r>
+        <w:rPr>
+          <w:rFonts w:ascii="MS Gothic" w:eastAsia="MS Gothic" w:hAnsi="MS Gothic" w:cs="MS Gothic" w:hint="eastAsia"/>
+        </w:rPr>
+        <w:t>エーフィの額の宝石が弱々しく光った</w:t>
+      </w:r>
+      <w:proofErr w:type="spellEnd"/>
+      <w:r>
+        <w:rPr>
+          <w:rFonts w:ascii="MS Gothic" w:eastAsia="MS Gothic" w:hAnsi="MS Gothic" w:cs="MS Gothic" w:hint="eastAsia"/>
+        </w:rPr>
+        <w:t>。「</w:t>
+      </w:r>
+      <w:proofErr w:type="spellStart"/>
+      <w:r>
+        <w:rPr>
+          <w:rFonts w:ascii="MS Gothic" w:eastAsia="MS Gothic" w:hAnsi="MS Gothic" w:cs="MS Gothic" w:hint="eastAsia"/>
+        </w:rPr>
+        <w:t>バランスなんて望んでない。従順さが欲しいだけでしょ</w:t>
+      </w:r>
+      <w:proofErr w:type="spellEnd"/>
+      <w:r>
+        <w:rPr>
+          <w:rFonts w:ascii="MS Gothic" w:eastAsia="MS Gothic" w:hAnsi="MS Gothic" w:cs="MS Gothic" w:hint="eastAsia"/>
+        </w:rPr>
+        <w:t>。」</w:t>
+      </w:r>
+    </w:p>
+    <w:p>
+      <w:r>
+        <w:rPr>
+          <w:rFonts w:ascii="MS Gothic" w:eastAsia="MS Gothic" w:hAnsi="MS Gothic" w:cs="MS Gothic" w:hint="eastAsia"/>
+        </w:rPr>
+        <w:t>－－－</w:t>
+      </w:r>
+    </w:p>
+    <w:p>
+      <w:proofErr w:type="spellStart"/>
+      <w:r>
+        <w:rPr>
+          <w:rFonts w:ascii="MS Gothic" w:eastAsia="MS Gothic" w:hAnsi="MS Gothic" w:cs="MS Gothic" w:hint="eastAsia"/>
+        </w:rPr>
+        <w:t>そのとき、神殿がわずかに震えた</w:t>
+      </w:r>
+      <w:proofErr w:type="spellEnd"/>
+      <w:r>
+        <w:rPr>
+          <w:rFonts w:ascii="MS Gothic" w:eastAsia="MS Gothic" w:hAnsi="MS Gothic" w:cs="MS Gothic" w:hint="eastAsia"/>
+        </w:rPr>
+        <w:t>。</w:t>
+      </w:r>
+    </w:p>
+    <w:p>
+      <w:proofErr w:type="spellStart"/>
+      <w:r>
+        <w:rPr>
+          <w:rFonts w:ascii="MS Gothic" w:eastAsia="MS Gothic" w:hAnsi="MS Gothic" w:cs="MS Gothic" w:hint="eastAsia"/>
+        </w:rPr>
+        <w:t>バンギラスが振り返り、鼻を鳴らす</w:t>
+      </w:r>
+      <w:proofErr w:type="spellEnd"/>
+      <w:r>
+        <w:rPr>
+          <w:rFonts w:ascii="MS Gothic" w:eastAsia="MS Gothic" w:hAnsi="MS Gothic" w:cs="MS Gothic" w:hint="eastAsia"/>
+        </w:rPr>
+        <w:t>。「</w:t>
+      </w:r>
+      <w:proofErr w:type="spellStart"/>
+      <w:r>
+        <w:rPr>
+          <w:rFonts w:ascii="MS Gothic" w:eastAsia="MS Gothic" w:hAnsi="MS Gothic" w:cs="MS Gothic" w:hint="eastAsia"/>
+        </w:rPr>
+        <w:t>来たか</w:t>
+      </w:r>
+      <w:proofErr w:type="spellEnd"/>
+      <w:r>
+        <w:rPr>
+          <w:rFonts w:ascii="MS Gothic" w:eastAsia="MS Gothic" w:hAnsi="MS Gothic" w:cs="MS Gothic" w:hint="eastAsia"/>
+        </w:rPr>
+        <w:t>。」</w:t>
+      </w:r>
+    </w:p>
+    <w:p>
+      <w:proofErr w:type="spellStart"/>
+      <w:r>
+        <w:rPr>
+          <w:rFonts w:ascii="MS Gothic" w:eastAsia="MS Gothic" w:hAnsi="MS Gothic" w:cs="MS Gothic" w:hint="eastAsia"/>
+        </w:rPr>
+        <w:t>そして上階の回廊から、ピカチュウが石を砕いて飛び込んできた。空中で叫ぶ</w:t>
+      </w:r>
+      <w:proofErr w:type="spellEnd"/>
+      <w:r>
+        <w:rPr>
+          <w:rFonts w:ascii="MS Gothic" w:eastAsia="MS Gothic" w:hAnsi="MS Gothic" w:cs="MS Gothic" w:hint="eastAsia"/>
+        </w:rPr>
+        <w:t>。</w:t>
+      </w:r>
+    </w:p>
+    <w:p>
+      <w:r>
+        <w:rPr>
+          <w:rFonts w:ascii="MS Gothic" w:eastAsia="MS Gothic" w:hAnsi="MS Gothic" w:cs="MS Gothic" w:hint="eastAsia"/>
+        </w:rPr>
+        <w:t>「</w:t>
+      </w:r>
+      <w:proofErr w:type="spellStart"/>
+      <w:r>
+        <w:rPr>
+          <w:rFonts w:ascii="MS Gothic" w:eastAsia="MS Gothic" w:hAnsi="MS Gothic" w:cs="MS Gothic" w:hint="eastAsia"/>
+        </w:rPr>
+        <w:t>やっぱ罠じゃねえか、これ</w:t>
+      </w:r>
+      <w:proofErr w:type="spellEnd"/>
+      <w:r>
+        <w:rPr>
+          <w:rFonts w:ascii="MS Gothic" w:eastAsia="MS Gothic" w:hAnsi="MS Gothic" w:cs="MS Gothic" w:hint="eastAsia"/>
+        </w:rPr>
+        <w:t>！」</w:t>
+      </w:r>
+    </w:p>
+    <w:p>
+      <w:proofErr w:type="spellStart"/>
+      <w:r>
+        <w:rPr>
+          <w:rFonts w:ascii="MS Gothic" w:eastAsia="MS Gothic" w:hAnsi="MS Gothic" w:cs="MS Gothic" w:hint="eastAsia"/>
+        </w:rPr>
+        <w:t>すぐ後に、ブラッキーが影のように飛び込んだ</w:t>
+      </w:r>
+      <w:proofErr w:type="spellEnd"/>
+      <w:r>
+        <w:rPr>
+          <w:rFonts w:ascii="MS Gothic" w:eastAsia="MS Gothic" w:hAnsi="MS Gothic" w:cs="MS Gothic" w:hint="eastAsia"/>
+        </w:rPr>
+        <w:t>。</w:t>
+      </w:r>
+    </w:p>
+    <w:p>
+      <w:r>
+        <w:rPr>
+          <w:rFonts w:ascii="MS Gothic" w:eastAsia="MS Gothic" w:hAnsi="MS Gothic" w:cs="MS Gothic" w:hint="eastAsia"/>
+        </w:rPr>
+        <w:t>「</w:t>
+      </w:r>
+      <w:proofErr w:type="spellStart"/>
+      <w:r>
+        <w:rPr>
+          <w:rFonts w:ascii="MS Gothic" w:eastAsia="MS Gothic" w:hAnsi="MS Gothic" w:cs="MS Gothic" w:hint="eastAsia"/>
+        </w:rPr>
+        <w:t>彼女を</w:t>
+      </w:r>
+      <w:proofErr w:type="spellEnd"/>
+      <w:r>
+        <w:t>……</w:t>
+      </w:r>
+      <w:proofErr w:type="spellStart"/>
+      <w:r>
+        <w:rPr>
+          <w:rFonts w:ascii="MS Gothic" w:eastAsia="MS Gothic" w:hAnsi="MS Gothic" w:cs="MS Gothic" w:hint="eastAsia"/>
+        </w:rPr>
+        <w:t>返せ</w:t>
+      </w:r>
+      <w:proofErr w:type="spellEnd"/>
+      <w:r>
+        <w:rPr>
+          <w:rFonts w:ascii="MS Gothic" w:eastAsia="MS Gothic" w:hAnsi="MS Gothic" w:cs="MS Gothic" w:hint="eastAsia"/>
+        </w:rPr>
+        <w:t>。」</w:t>
+      </w:r>
+    </w:p>
+    <w:p>
+      <w:r>
+        <w:rPr>
+          <w:rFonts w:ascii="MS Gothic" w:eastAsia="MS Gothic" w:hAnsi="MS Gothic" w:cs="MS Gothic" w:hint="eastAsia"/>
+        </w:rPr>
+        <w:t>－－－</w:t>
+      </w:r>
+    </w:p>
+    <w:p>
+      <w:pPr>
+        <w:rPr>
+          <w:b/>
+          <w:bCs/>
+        </w:rPr>
+      </w:pPr>
+      <w:proofErr w:type="spellStart"/>
+      <w:r>
+        <w:rPr>
+          <w:rFonts w:ascii="MS Gothic" w:eastAsia="MS Gothic" w:hAnsi="MS Gothic" w:cs="MS Gothic" w:hint="eastAsia"/>
+          <w:b/>
+          <w:bCs/>
+        </w:rPr>
+        <w:t>第三章：神殿の落日</w:t>
+      </w:r>
+      <w:proofErr w:type="spellEnd"/>
+    </w:p>
+    <w:p>
+      <w:proofErr w:type="spellStart"/>
+      <w:r>
+        <w:rPr>
+          <w:rFonts w:ascii="MS Gothic" w:eastAsia="MS Gothic" w:hAnsi="MS Gothic" w:cs="MS Gothic" w:hint="eastAsia"/>
+        </w:rPr>
+        <w:t>戦いは雷鳴と怒りのようだった</w:t>
+      </w:r>
+      <w:proofErr w:type="spellEnd"/>
+      <w:r>
+        <w:rPr>
+          <w:rFonts w:ascii="MS Gothic" w:eastAsia="MS Gothic" w:hAnsi="MS Gothic" w:cs="MS Gothic" w:hint="eastAsia"/>
+        </w:rPr>
+        <w:t>。</w:t>
+      </w:r>
+    </w:p>
+    <w:p>
+      <w:r>
+        <w:rPr>
+          <w:rFonts w:ascii="MS Gothic" w:eastAsia="MS Gothic" w:hAnsi="MS Gothic" w:cs="MS Gothic" w:hint="eastAsia"/>
+        </w:rPr>
+        <w:t>ブラッキーが先に動き、音もなくバンギラスの脇腹にシャドーで満ちたイカサマを叩き込む。だがバンギラスはほとんど動じず、即座にカウンター。足元の床からストーンエッジが噴き出し、ブラッキーを壁に叩きつけた。骨の軋む音が響く。</w:t>
+      </w:r>
+    </w:p>
+    <w:p>
+      <w:r>
+        <w:rPr>
+          <w:rFonts w:ascii="MS Gothic" w:eastAsia="MS Gothic" w:hAnsi="MS Gothic" w:cs="MS Gothic" w:hint="eastAsia"/>
+        </w:rPr>
+        <w:t>「</w:t>
+      </w:r>
+      <w:proofErr w:type="spellStart"/>
+      <w:r>
+        <w:rPr>
+          <w:rFonts w:ascii="MS Gothic" w:eastAsia="MS Gothic" w:hAnsi="MS Gothic" w:cs="MS Gothic" w:hint="eastAsia"/>
+        </w:rPr>
+        <w:t>ブラッキ</w:t>
+      </w:r>
+      <w:proofErr w:type="spellEnd"/>
+      <w:r>
+        <w:rPr>
+          <w:rFonts w:ascii="MS Gothic" w:eastAsia="MS Gothic" w:hAnsi="MS Gothic" w:cs="MS Gothic" w:hint="eastAsia"/>
+        </w:rPr>
+        <w:t>ー！」</w:t>
+      </w:r>
+      <w:proofErr w:type="spellStart"/>
+      <w:r>
+        <w:rPr>
+          <w:rFonts w:ascii="MS Gothic" w:eastAsia="MS Gothic" w:hAnsi="MS Gothic" w:cs="MS Gothic" w:hint="eastAsia"/>
+        </w:rPr>
+        <w:t>エーフィが絶叫した。目を見開いて恐怖に震える</w:t>
+      </w:r>
+      <w:proofErr w:type="spellEnd"/>
+      <w:r>
+        <w:rPr>
+          <w:rFonts w:ascii="MS Gothic" w:eastAsia="MS Gothic" w:hAnsi="MS Gothic" w:cs="MS Gothic" w:hint="eastAsia"/>
+        </w:rPr>
+        <w:t>。</w:t>
+      </w:r>
+    </w:p>
+    <w:p>
+      <w:proofErr w:type="spellStart"/>
+      <w:r>
+        <w:rPr>
+          <w:rFonts w:ascii="MS Gothic" w:eastAsia="MS Gothic" w:hAnsi="MS Gothic" w:cs="MS Gothic" w:hint="eastAsia"/>
+        </w:rPr>
+        <w:t>ピカチュウが雷鳴のような声で吠えた</w:t>
+      </w:r>
+      <w:proofErr w:type="spellEnd"/>
+      <w:r>
+        <w:rPr>
+          <w:rFonts w:ascii="MS Gothic" w:eastAsia="MS Gothic" w:hAnsi="MS Gothic" w:cs="MS Gothic" w:hint="eastAsia"/>
+        </w:rPr>
+        <w:t>。「１０まんボルト！」</w:t>
+      </w:r>
+    </w:p>
+    <w:p>
+      <w:proofErr w:type="spellStart"/>
+      <w:r>
+        <w:rPr>
+          <w:rFonts w:ascii="MS Gothic" w:eastAsia="MS Gothic" w:hAnsi="MS Gothic" w:cs="MS Gothic" w:hint="eastAsia"/>
+        </w:rPr>
+        <w:t>光線がバンギラスの胸に直撃し、一瞬よろめかせる。空気には焦げた砂とオゾンの匂いが漂った</w:t>
+      </w:r>
+      <w:proofErr w:type="spellEnd"/>
+      <w:r>
+        <w:rPr>
+          <w:rFonts w:ascii="MS Gothic" w:eastAsia="MS Gothic" w:hAnsi="MS Gothic" w:cs="MS Gothic" w:hint="eastAsia"/>
+        </w:rPr>
+        <w:t>。</w:t>
+      </w:r>
+    </w:p>
+    <w:p>
+      <w:proofErr w:type="spellStart"/>
+      <w:r>
+        <w:rPr>
+          <w:rFonts w:ascii="MS Gothic" w:eastAsia="MS Gothic" w:hAnsi="MS Gothic" w:cs="MS Gothic" w:hint="eastAsia"/>
+        </w:rPr>
+        <w:t>だが、バンギラスは笑った</w:t>
+      </w:r>
+      <w:proofErr w:type="spellEnd"/>
+      <w:r>
+        <w:rPr>
+          <w:rFonts w:ascii="MS Gothic" w:eastAsia="MS Gothic" w:hAnsi="MS Gothic" w:cs="MS Gothic" w:hint="eastAsia"/>
+        </w:rPr>
+        <w:t>。</w:t>
+      </w:r>
+    </w:p>
+    <w:p>
+      <w:r>
+        <w:rPr>
+          <w:rFonts w:ascii="MS Gothic" w:eastAsia="MS Gothic" w:hAnsi="MS Gothic" w:cs="MS Gothic" w:hint="eastAsia"/>
+        </w:rPr>
+        <w:t>「</w:t>
+      </w:r>
+      <w:proofErr w:type="spellStart"/>
+      <w:r>
+        <w:rPr>
+          <w:rFonts w:ascii="MS Gothic" w:eastAsia="MS Gothic" w:hAnsi="MS Gothic" w:cs="MS Gothic" w:hint="eastAsia"/>
+        </w:rPr>
+        <w:t>チャンスはやったぞ</w:t>
+      </w:r>
+      <w:proofErr w:type="spellEnd"/>
+      <w:r>
+        <w:rPr>
+          <w:rFonts w:ascii="MS Gothic" w:eastAsia="MS Gothic" w:hAnsi="MS Gothic" w:cs="MS Gothic" w:hint="eastAsia"/>
+        </w:rPr>
+        <w:t>。」</w:t>
+      </w:r>
+      <w:proofErr w:type="spellStart"/>
+      <w:r>
+        <w:rPr>
+          <w:rFonts w:ascii="MS Gothic" w:eastAsia="MS Gothic" w:hAnsi="MS Gothic" w:cs="MS Gothic" w:hint="eastAsia"/>
+        </w:rPr>
+        <w:t>低く唸り、猛スピードで突進する</w:t>
+      </w:r>
+      <w:proofErr w:type="spellEnd"/>
+      <w:r>
+        <w:rPr>
+          <w:rFonts w:ascii="MS Gothic" w:eastAsia="MS Gothic" w:hAnsi="MS Gothic" w:cs="MS Gothic" w:hint="eastAsia"/>
+        </w:rPr>
+        <w:t>。</w:t>
+      </w:r>
+    </w:p>
+    <w:p>
+      <w:proofErr w:type="spellStart"/>
+      <w:r>
+        <w:rPr>
+          <w:rFonts w:ascii="MS Gothic" w:eastAsia="MS Gothic" w:hAnsi="MS Gothic" w:cs="MS Gothic" w:hint="eastAsia"/>
+        </w:rPr>
+        <w:t>回避しようとしたピカチュウを、爪が捉えた。一撃。最後の悲鳴</w:t>
+      </w:r>
+      <w:proofErr w:type="spellEnd"/>
+      <w:r>
+        <w:rPr>
+          <w:rFonts w:ascii="MS Gothic" w:eastAsia="MS Gothic" w:hAnsi="MS Gothic" w:cs="MS Gothic" w:hint="eastAsia"/>
+        </w:rPr>
+        <w:t>。</w:t>
+      </w:r>
+    </w:p>
+    <w:p>
+      <w:proofErr w:type="spellStart"/>
+      <w:r>
+        <w:rPr>
+          <w:rFonts w:ascii="MS Gothic" w:eastAsia="MS Gothic" w:hAnsi="MS Gothic" w:cs="MS Gothic" w:hint="eastAsia"/>
+        </w:rPr>
+        <w:t>静寂</w:t>
+      </w:r>
+      <w:proofErr w:type="spellEnd"/>
+      <w:r>
+        <w:rPr>
+          <w:rFonts w:ascii="MS Gothic" w:eastAsia="MS Gothic" w:hAnsi="MS Gothic" w:cs="MS Gothic" w:hint="eastAsia"/>
+        </w:rPr>
+        <w:t>。</w:t>
+      </w:r>
+    </w:p>
+    <w:p>
+      <w:proofErr w:type="spellStart"/>
+      <w:r>
+        <w:rPr>
+          <w:rFonts w:ascii="MS Gothic" w:eastAsia="MS Gothic" w:hAnsi="MS Gothic" w:cs="MS Gothic" w:hint="eastAsia"/>
+        </w:rPr>
+        <w:t>血を流しながら、ブラッキーがエーフィの檻へ這う。鼻先を彼女の額に寄せ、かすれた声で呟いた</w:t>
+      </w:r>
+      <w:proofErr w:type="spellEnd"/>
+      <w:r>
+        <w:rPr>
+          <w:rFonts w:ascii="MS Gothic" w:eastAsia="MS Gothic" w:hAnsi="MS Gothic" w:cs="MS Gothic" w:hint="eastAsia"/>
+        </w:rPr>
+        <w:t>。</w:t>
+      </w:r>
+    </w:p>
+    <w:p>
+      <w:r>
+        <w:rPr>
+          <w:rFonts w:ascii="MS Gothic" w:eastAsia="MS Gothic" w:hAnsi="MS Gothic" w:cs="MS Gothic" w:hint="eastAsia"/>
+        </w:rPr>
+        <w:t>「</w:t>
+      </w:r>
+      <w:proofErr w:type="spellStart"/>
+      <w:r>
+        <w:rPr>
+          <w:rFonts w:ascii="MS Gothic" w:eastAsia="MS Gothic" w:hAnsi="MS Gothic" w:cs="MS Gothic" w:hint="eastAsia"/>
+        </w:rPr>
+        <w:t>ごめん</w:t>
+      </w:r>
+      <w:proofErr w:type="spellEnd"/>
+      <w:r>
+        <w:t xml:space="preserve">… </w:t>
+      </w:r>
+      <w:proofErr w:type="spellStart"/>
+      <w:r>
+        <w:rPr>
+          <w:rFonts w:ascii="MS Gothic" w:eastAsia="MS Gothic" w:hAnsi="MS Gothic" w:cs="MS Gothic" w:hint="eastAsia"/>
+        </w:rPr>
+        <w:t>守れなかった</w:t>
+      </w:r>
+      <w:proofErr w:type="spellEnd"/>
+      <w:r>
+        <w:t>…</w:t>
+      </w:r>
+      <w:r>
+        <w:rPr>
+          <w:rFonts w:ascii="MS Gothic" w:eastAsia="MS Gothic" w:hAnsi="MS Gothic" w:cs="MS Gothic" w:hint="eastAsia"/>
+        </w:rPr>
+        <w:t>」</w:t>
+      </w:r>
+    </w:p>
+    <w:p>
+      <w:proofErr w:type="spellStart"/>
+      <w:r>
+        <w:rPr>
+          <w:rFonts w:ascii="MS Gothic" w:eastAsia="MS Gothic" w:hAnsi="MS Gothic" w:cs="MS Gothic" w:hint="eastAsia"/>
+        </w:rPr>
+        <w:lastRenderedPageBreak/>
+        <w:t>そして、バンギラスが最後のあくのはどうを叩き込み、影が彼を呑み込んだ</w:t>
+      </w:r>
+      <w:proofErr w:type="spellEnd"/>
+      <w:r>
+        <w:rPr>
+          <w:rFonts w:ascii="MS Gothic" w:eastAsia="MS Gothic" w:hAnsi="MS Gothic" w:cs="MS Gothic" w:hint="eastAsia"/>
+        </w:rPr>
+        <w:t>。</w:t>
+      </w:r>
+    </w:p>
+    <w:p>
+      <w:r>
+        <w:rPr>
+          <w:rFonts w:ascii="MS Gothic" w:eastAsia="MS Gothic" w:hAnsi="MS Gothic" w:cs="MS Gothic" w:hint="eastAsia"/>
+        </w:rPr>
+        <w:t>－－－</w:t>
+      </w:r>
+    </w:p>
+    <w:p>
+      <w:pPr>
+        <w:rPr>
+          <w:b/>
+          <w:bCs/>
+        </w:rPr>
+      </w:pPr>
+      <w:proofErr w:type="spellStart"/>
+      <w:r>
+        <w:rPr>
+          <w:rFonts w:ascii="MS Gothic" w:eastAsia="MS Gothic" w:hAnsi="MS Gothic" w:cs="MS Gothic" w:hint="eastAsia"/>
+          <w:b/>
+          <w:bCs/>
+        </w:rPr>
+        <w:t>第四章：塵の儀式</w:t>
+      </w:r>
+      <w:proofErr w:type="spellEnd"/>
+    </w:p>
+    <w:p>
+      <w:proofErr w:type="spellStart"/>
+      <w:r>
+        <w:rPr>
+          <w:rFonts w:ascii="MS Gothic" w:eastAsia="MS Gothic" w:hAnsi="MS Gothic" w:cs="MS Gothic" w:hint="eastAsia"/>
+        </w:rPr>
+        <w:t>エーフィが叫ぶ。サイコパワーが虚しく爆ぜる</w:t>
+      </w:r>
+      <w:proofErr w:type="spellEnd"/>
+      <w:r>
+        <w:rPr>
+          <w:rFonts w:ascii="MS Gothic" w:eastAsia="MS Gothic" w:hAnsi="MS Gothic" w:cs="MS Gothic" w:hint="eastAsia"/>
+        </w:rPr>
+        <w:t>。</w:t>
+      </w:r>
+    </w:p>
+    <w:p>
+      <w:r>
+        <w:rPr>
+          <w:rFonts w:ascii="MS Gothic" w:eastAsia="MS Gothic" w:hAnsi="MS Gothic" w:cs="MS Gothic" w:hint="eastAsia"/>
+        </w:rPr>
+        <w:t>「</w:t>
+      </w:r>
+      <w:proofErr w:type="spellStart"/>
+      <w:r>
+        <w:rPr>
+          <w:rFonts w:ascii="MS Gothic" w:eastAsia="MS Gothic" w:hAnsi="MS Gothic" w:cs="MS Gothic" w:hint="eastAsia"/>
+        </w:rPr>
+        <w:t>化け物っ</w:t>
+      </w:r>
+      <w:proofErr w:type="spellEnd"/>
+      <w:r>
+        <w:rPr>
+          <w:rFonts w:ascii="MS Gothic" w:eastAsia="MS Gothic" w:hAnsi="MS Gothic" w:cs="MS Gothic" w:hint="eastAsia"/>
+        </w:rPr>
+        <w:t>！」</w:t>
+      </w:r>
+    </w:p>
+    <w:p>
+      <w:proofErr w:type="spellStart"/>
+      <w:r>
+        <w:rPr>
+          <w:rFonts w:ascii="MS Gothic" w:eastAsia="MS Gothic" w:hAnsi="MS Gothic" w:cs="MS Gothic" w:hint="eastAsia"/>
+        </w:rPr>
+        <w:t>バンギラスは立ち上がり、彼女を祭壇へ引きずっていく</w:t>
+      </w:r>
+      <w:proofErr w:type="spellEnd"/>
+      <w:r>
+        <w:rPr>
+          <w:rFonts w:ascii="MS Gothic" w:eastAsia="MS Gothic" w:hAnsi="MS Gothic" w:cs="MS Gothic" w:hint="eastAsia"/>
+        </w:rPr>
+        <w:t>。</w:t>
+      </w:r>
+    </w:p>
+    <w:p>
+      <w:r>
+        <w:rPr>
+          <w:rFonts w:ascii="MS Gothic" w:eastAsia="MS Gothic" w:hAnsi="MS Gothic" w:cs="MS Gothic" w:hint="eastAsia"/>
+        </w:rPr>
+        <w:t>「</w:t>
+      </w:r>
+      <w:proofErr w:type="spellStart"/>
+      <w:r>
+        <w:rPr>
+          <w:rFonts w:ascii="MS Gothic" w:eastAsia="MS Gothic" w:hAnsi="MS Gothic" w:cs="MS Gothic" w:hint="eastAsia"/>
+        </w:rPr>
+        <w:t>奴らは戦うことを選んだ。お前は</w:t>
+      </w:r>
+      <w:proofErr w:type="spellEnd"/>
+      <w:r>
+        <w:t>…</w:t>
+      </w:r>
+      <w:proofErr w:type="spellStart"/>
+      <w:r>
+        <w:rPr>
+          <w:rFonts w:ascii="MS Gothic" w:eastAsia="MS Gothic" w:hAnsi="MS Gothic" w:cs="MS Gothic" w:hint="eastAsia"/>
+        </w:rPr>
+        <w:t>生きることを選べ</w:t>
+      </w:r>
+      <w:proofErr w:type="spellEnd"/>
+      <w:r>
+        <w:rPr>
+          <w:rFonts w:ascii="MS Gothic" w:eastAsia="MS Gothic" w:hAnsi="MS Gothic" w:cs="MS Gothic" w:hint="eastAsia"/>
+        </w:rPr>
+        <w:t>。」</w:t>
+      </w:r>
+    </w:p>
+    <w:p>
+      <w:proofErr w:type="spellStart"/>
+      <w:r>
+        <w:rPr>
+          <w:rFonts w:ascii="MS Gothic" w:eastAsia="MS Gothic" w:hAnsi="MS Gothic" w:cs="MS Gothic" w:hint="eastAsia"/>
+        </w:rPr>
+        <w:t>棘で作られた鈍い冠を彼女の頭にかぶせ、一歩下がる</w:t>
+      </w:r>
+      <w:proofErr w:type="spellEnd"/>
+      <w:r>
+        <w:rPr>
+          <w:rFonts w:ascii="MS Gothic" w:eastAsia="MS Gothic" w:hAnsi="MS Gothic" w:cs="MS Gothic" w:hint="eastAsia"/>
+        </w:rPr>
+        <w:t>。</w:t>
+      </w:r>
+    </w:p>
+    <w:p>
+      <w:r>
+        <w:rPr>
+          <w:rFonts w:ascii="MS Gothic" w:eastAsia="MS Gothic" w:hAnsi="MS Gothic" w:cs="MS Gothic" w:hint="eastAsia"/>
+        </w:rPr>
+        <w:t>「</w:t>
+      </w:r>
+      <w:proofErr w:type="spellStart"/>
+      <w:r>
+        <w:rPr>
+          <w:rFonts w:ascii="MS Gothic" w:eastAsia="MS Gothic" w:hAnsi="MS Gothic" w:cs="MS Gothic" w:hint="eastAsia"/>
+        </w:rPr>
+        <w:t>この瞬間を忘れるな。世界が運命に屈した日のことを</w:t>
+      </w:r>
+      <w:proofErr w:type="spellEnd"/>
+      <w:r>
+        <w:rPr>
+          <w:rFonts w:ascii="MS Gothic" w:eastAsia="MS Gothic" w:hAnsi="MS Gothic" w:cs="MS Gothic" w:hint="eastAsia"/>
+        </w:rPr>
+        <w:t>。」</w:t>
+      </w:r>
+    </w:p>
+    <w:p>
+      <w:r>
+        <w:rPr>
+          <w:rFonts w:ascii="MS Gothic" w:eastAsia="MS Gothic" w:hAnsi="MS Gothic" w:cs="MS Gothic" w:hint="eastAsia"/>
+        </w:rPr>
+        <w:t>－－－</w:t>
+      </w:r>
+    </w:p>
+    <w:p>
+      <w:r>
+        <w:rPr>
+          <w:rFonts w:ascii="MS Gothic" w:eastAsia="MS Gothic" w:hAnsi="MS Gothic" w:cs="MS Gothic" w:hint="eastAsia"/>
+        </w:rPr>
+        <w:t>だが、崩れかけた壁の上から、誰にも気づかれずにブリッスル（ハピナス）が見下ろしていた。かつての侍女。慈悲を語ったことで見捨てられた者。</w:t>
+      </w:r>
+    </w:p>
+    <w:p>
+      <w:proofErr w:type="spellStart"/>
+      <w:r>
+        <w:rPr>
+          <w:rFonts w:ascii="MS Gothic" w:eastAsia="MS Gothic" w:hAnsi="MS Gothic" w:cs="MS Gothic" w:hint="eastAsia"/>
+        </w:rPr>
+        <w:t>彼女の手には一枚の羽があった。あの残酷さの前の、優しさの時代に贈られたもの</w:t>
+      </w:r>
+      <w:proofErr w:type="spellEnd"/>
+      <w:r>
+        <w:rPr>
+          <w:rFonts w:ascii="MS Gothic" w:eastAsia="MS Gothic" w:hAnsi="MS Gothic" w:cs="MS Gothic" w:hint="eastAsia"/>
+        </w:rPr>
+        <w:t>。</w:t>
+      </w:r>
+    </w:p>
+    <w:p>
+      <w:r>
+        <w:rPr>
+          <w:rFonts w:ascii="MS Gothic" w:eastAsia="MS Gothic" w:hAnsi="MS Gothic" w:cs="MS Gothic" w:hint="eastAsia"/>
+        </w:rPr>
+        <w:t>「</w:t>
+      </w:r>
+      <w:proofErr w:type="spellStart"/>
+      <w:r>
+        <w:rPr>
+          <w:rFonts w:ascii="MS Gothic" w:eastAsia="MS Gothic" w:hAnsi="MS Gothic" w:cs="MS Gothic" w:hint="eastAsia"/>
+        </w:rPr>
+        <w:t>もう</w:t>
+      </w:r>
+      <w:proofErr w:type="spellEnd"/>
+      <w:r>
+        <w:t>…</w:t>
+      </w:r>
+      <w:proofErr w:type="spellStart"/>
+      <w:r>
+        <w:rPr>
+          <w:rFonts w:ascii="MS Gothic" w:eastAsia="MS Gothic" w:hAnsi="MS Gothic" w:cs="MS Gothic" w:hint="eastAsia"/>
+        </w:rPr>
+        <w:t>いいでしょう</w:t>
+      </w:r>
+      <w:proofErr w:type="spellEnd"/>
+      <w:r>
+        <w:t>…</w:t>
+      </w:r>
+      <w:r>
+        <w:rPr>
+          <w:rFonts w:ascii="MS Gothic" w:eastAsia="MS Gothic" w:hAnsi="MS Gothic" w:cs="MS Gothic" w:hint="eastAsia"/>
+        </w:rPr>
+        <w:t>」</w:t>
+      </w:r>
+      <w:proofErr w:type="spellStart"/>
+      <w:r>
+        <w:rPr>
+          <w:rFonts w:ascii="MS Gothic" w:eastAsia="MS Gothic" w:hAnsi="MS Gothic" w:cs="MS Gothic" w:hint="eastAsia"/>
+        </w:rPr>
+        <w:t>羽を月明かりにかざし、震える声で囁いた</w:t>
+      </w:r>
+      <w:proofErr w:type="spellEnd"/>
+      <w:r>
+        <w:rPr>
+          <w:rFonts w:ascii="MS Gothic" w:eastAsia="MS Gothic" w:hAnsi="MS Gothic" w:cs="MS Gothic" w:hint="eastAsia"/>
+        </w:rPr>
+        <w:t>。</w:t>
+      </w:r>
+    </w:p>
+    <w:p>
+      <w:r>
+        <w:rPr>
+          <w:rFonts w:ascii="MS Gothic" w:eastAsia="MS Gothic" w:hAnsi="MS Gothic" w:cs="MS Gothic" w:hint="eastAsia"/>
+        </w:rPr>
+        <w:t>「</w:t>
+      </w:r>
+      <w:r>
+        <w:t>…</w:t>
+      </w:r>
+      <w:proofErr w:type="spellStart"/>
+      <w:r>
+        <w:rPr>
+          <w:rFonts w:ascii="MS Gothic" w:eastAsia="MS Gothic" w:hAnsi="MS Gothic" w:cs="MS Gothic" w:hint="eastAsia"/>
+        </w:rPr>
+        <w:t>どうか</w:t>
+      </w:r>
+      <w:proofErr w:type="spellEnd"/>
+      <w:r>
+        <w:t>…</w:t>
+      </w:r>
+      <w:proofErr w:type="spellStart"/>
+      <w:r>
+        <w:rPr>
+          <w:rFonts w:ascii="MS Gothic" w:eastAsia="MS Gothic" w:hAnsi="MS Gothic" w:cs="MS Gothic" w:hint="eastAsia"/>
+        </w:rPr>
+        <w:t>聞いてください</w:t>
+      </w:r>
+      <w:proofErr w:type="spellEnd"/>
+      <w:r>
+        <w:t>…</w:t>
+      </w:r>
+      <w:r>
+        <w:rPr>
+          <w:rFonts w:ascii="MS Gothic" w:eastAsia="MS Gothic" w:hAnsi="MS Gothic" w:cs="MS Gothic" w:hint="eastAsia"/>
+        </w:rPr>
+        <w:t>」</w:t>
+      </w:r>
+    </w:p>
+    <w:p>
+      <w:proofErr w:type="spellStart"/>
+      <w:r>
+        <w:rPr>
+          <w:rFonts w:ascii="MS Gothic" w:eastAsia="MS Gothic" w:hAnsi="MS Gothic" w:cs="MS Gothic" w:hint="eastAsia"/>
+        </w:rPr>
+        <w:t>突如、風が神殿を駆け抜ける</w:t>
+      </w:r>
+      <w:proofErr w:type="spellEnd"/>
+      <w:r>
+        <w:rPr>
+          <w:rFonts w:ascii="MS Gothic" w:eastAsia="MS Gothic" w:hAnsi="MS Gothic" w:cs="MS Gothic" w:hint="eastAsia"/>
+        </w:rPr>
+        <w:t>。</w:t>
+      </w:r>
+    </w:p>
+    <w:p>
+      <w:proofErr w:type="spellStart"/>
+      <w:r>
+        <w:rPr>
+          <w:rFonts w:ascii="MS Gothic" w:eastAsia="MS Gothic" w:hAnsi="MS Gothic" w:cs="MS Gothic" w:hint="eastAsia"/>
+        </w:rPr>
+        <w:t>空が、金と炎で裂けた</w:t>
+      </w:r>
+      <w:proofErr w:type="spellEnd"/>
+      <w:r>
+        <w:rPr>
+          <w:rFonts w:ascii="MS Gothic" w:eastAsia="MS Gothic" w:hAnsi="MS Gothic" w:cs="MS Gothic" w:hint="eastAsia"/>
+        </w:rPr>
+        <w:t>。</w:t>
+      </w:r>
+    </w:p>
+    <w:p>
+      <w:proofErr w:type="spellStart"/>
+      <w:r>
+        <w:rPr>
+          <w:rFonts w:ascii="MS Gothic" w:eastAsia="MS Gothic" w:hAnsi="MS Gothic" w:cs="MS Gothic" w:hint="eastAsia"/>
+        </w:rPr>
+        <w:t>ホウオウが降臨する</w:t>
+      </w:r>
+      <w:proofErr w:type="spellEnd"/>
+      <w:r>
+        <w:rPr>
+          <w:rFonts w:ascii="MS Gothic" w:eastAsia="MS Gothic" w:hAnsi="MS Gothic" w:cs="MS Gothic" w:hint="eastAsia"/>
+        </w:rPr>
+        <w:t>。</w:t>
+      </w:r>
+    </w:p>
+    <w:p>
+      <w:r>
+        <w:rPr>
+          <w:rFonts w:ascii="MS Gothic" w:eastAsia="MS Gothic" w:hAnsi="MS Gothic" w:cs="MS Gothic" w:hint="eastAsia"/>
+        </w:rPr>
+        <w:t>－－－</w:t>
+      </w:r>
+    </w:p>
+    <w:p>
+      <w:pPr>
+        <w:rPr>
+          <w:b/>
+          <w:bCs/>
+        </w:rPr>
+      </w:pPr>
+      <w:proofErr w:type="spellStart"/>
+      <w:r>
+        <w:rPr>
+          <w:rFonts w:ascii="MS Gothic" w:eastAsia="MS Gothic" w:hAnsi="MS Gothic" w:cs="MS Gothic" w:hint="eastAsia"/>
+          <w:b/>
+          <w:bCs/>
+        </w:rPr>
+        <w:t>第五章：不死鳥の再誕</w:t>
+      </w:r>
+      <w:proofErr w:type="spellEnd"/>
+    </w:p>
+    <w:p>
+      <w:proofErr w:type="spellStart"/>
+      <w:r>
+        <w:rPr>
+          <w:rFonts w:ascii="MS Gothic" w:eastAsia="MS Gothic" w:hAnsi="MS Gothic" w:cs="MS Gothic" w:hint="eastAsia"/>
+        </w:rPr>
+        <w:t>バンギラスが振り向いた時には、もう遅かった</w:t>
+      </w:r>
+      <w:proofErr w:type="spellEnd"/>
+      <w:r>
+        <w:rPr>
+          <w:rFonts w:ascii="MS Gothic" w:eastAsia="MS Gothic" w:hAnsi="MS Gothic" w:cs="MS Gothic" w:hint="eastAsia"/>
+        </w:rPr>
+        <w:t>。</w:t>
+      </w:r>
+    </w:p>
+    <w:p>
+      <w:proofErr w:type="spellStart"/>
+      <w:r>
+        <w:rPr>
+          <w:rFonts w:ascii="MS Gothic" w:eastAsia="MS Gothic" w:hAnsi="MS Gothic" w:cs="MS Gothic" w:hint="eastAsia"/>
+        </w:rPr>
+        <w:t>ホウオウの翼から聖なる光が放たれ、生命が蘇る。神殿全体がその神力に震え、ブラッキーの体に金の炎が灯る。傷が見る間に癒えていく</w:t>
+      </w:r>
+      <w:proofErr w:type="spellEnd"/>
+      <w:r>
+        <w:rPr>
+          <w:rFonts w:ascii="MS Gothic" w:eastAsia="MS Gothic" w:hAnsi="MS Gothic" w:cs="MS Gothic" w:hint="eastAsia"/>
+        </w:rPr>
+        <w:t>。</w:t>
+      </w:r>
+    </w:p>
+    <w:p>
+      <w:proofErr w:type="spellStart"/>
+      <w:r>
+        <w:rPr>
+          <w:rFonts w:ascii="MS Gothic" w:eastAsia="MS Gothic" w:hAnsi="MS Gothic" w:cs="MS Gothic" w:hint="eastAsia"/>
+        </w:rPr>
+        <w:t>ピカチュウも目を覚まし、呆然とした顔でしばらく固まったのち、一言も発さずに森へ逃げていった</w:t>
+      </w:r>
+      <w:proofErr w:type="spellEnd"/>
+      <w:r>
+        <w:rPr>
+          <w:rFonts w:ascii="MS Gothic" w:eastAsia="MS Gothic" w:hAnsi="MS Gothic" w:cs="MS Gothic" w:hint="eastAsia"/>
+        </w:rPr>
+        <w:t>。</w:t>
+      </w:r>
+    </w:p>
+    <w:p>
+      <w:proofErr w:type="spellStart"/>
+      <w:r>
+        <w:rPr>
+          <w:rFonts w:ascii="MS Gothic" w:eastAsia="MS Gothic" w:hAnsi="MS Gothic" w:cs="MS Gothic" w:hint="eastAsia"/>
+        </w:rPr>
+        <w:t>ブラッキーは立ち上がり、燻る金の光を纏ったままホウオウを見上げる</w:t>
+      </w:r>
+      <w:proofErr w:type="spellEnd"/>
+      <w:r>
+        <w:rPr>
+          <w:rFonts w:ascii="MS Gothic" w:eastAsia="MS Gothic" w:hAnsi="MS Gothic" w:cs="MS Gothic" w:hint="eastAsia"/>
+        </w:rPr>
+        <w:t>。</w:t>
+      </w:r>
+    </w:p>
+    <w:p>
+      <w:r>
+        <w:rPr>
+          <w:rFonts w:ascii="MS Gothic" w:eastAsia="MS Gothic" w:hAnsi="MS Gothic" w:cs="MS Gothic" w:hint="eastAsia"/>
+        </w:rPr>
+        <w:t>「</w:t>
+      </w:r>
+      <w:proofErr w:type="spellStart"/>
+      <w:r>
+        <w:rPr>
+          <w:rFonts w:ascii="MS Gothic" w:eastAsia="MS Gothic" w:hAnsi="MS Gothic" w:cs="MS Gothic" w:hint="eastAsia"/>
+        </w:rPr>
+        <w:t>なぜ</w:t>
+      </w:r>
+      <w:proofErr w:type="spellEnd"/>
+      <w:r>
+        <w:t>…</w:t>
+      </w:r>
+      <w:r>
+        <w:rPr>
+          <w:rFonts w:ascii="MS Gothic" w:eastAsia="MS Gothic" w:hAnsi="MS Gothic" w:cs="MS Gothic" w:hint="eastAsia"/>
+        </w:rPr>
+        <w:t>？」</w:t>
+      </w:r>
+    </w:p>
+    <w:p>
+      <w:proofErr w:type="spellStart"/>
+      <w:r>
+        <w:rPr>
+          <w:rFonts w:ascii="MS Gothic" w:eastAsia="MS Gothic" w:hAnsi="MS Gothic" w:cs="MS Gothic" w:hint="eastAsia"/>
+        </w:rPr>
+        <w:t>ブリッスルが前に出た</w:t>
+      </w:r>
+      <w:proofErr w:type="spellEnd"/>
+      <w:r>
+        <w:rPr>
+          <w:rFonts w:ascii="MS Gothic" w:eastAsia="MS Gothic" w:hAnsi="MS Gothic" w:cs="MS Gothic" w:hint="eastAsia"/>
+        </w:rPr>
+        <w:t>。</w:t>
+      </w:r>
+    </w:p>
+    <w:p>
+      <w:r>
+        <w:rPr>
+          <w:rFonts w:ascii="MS Gothic" w:eastAsia="MS Gothic" w:hAnsi="MS Gothic" w:cs="MS Gothic" w:hint="eastAsia"/>
+        </w:rPr>
+        <w:t>「</w:t>
+      </w:r>
+      <w:proofErr w:type="spellStart"/>
+      <w:r>
+        <w:rPr>
+          <w:rFonts w:ascii="MS Gothic" w:eastAsia="MS Gothic" w:hAnsi="MS Gothic" w:cs="MS Gothic" w:hint="eastAsia"/>
+        </w:rPr>
+        <w:t>彼女があなたを愛していたから。そして</w:t>
+      </w:r>
+      <w:proofErr w:type="spellEnd"/>
+      <w:r>
+        <w:t>…</w:t>
+      </w:r>
+      <w:proofErr w:type="spellStart"/>
+      <w:r>
+        <w:rPr>
+          <w:rFonts w:ascii="MS Gothic" w:eastAsia="MS Gothic" w:hAnsi="MS Gothic" w:cs="MS Gothic" w:hint="eastAsia"/>
+        </w:rPr>
+        <w:t>誰かが、思いやらねばならなかったから</w:t>
+      </w:r>
+      <w:proofErr w:type="spellEnd"/>
+      <w:r>
+        <w:rPr>
+          <w:rFonts w:ascii="MS Gothic" w:eastAsia="MS Gothic" w:hAnsi="MS Gothic" w:cs="MS Gothic" w:hint="eastAsia"/>
+        </w:rPr>
+        <w:t>。」</w:t>
+      </w:r>
+    </w:p>
+    <w:p>
+      <w:proofErr w:type="spellStart"/>
+      <w:r>
+        <w:rPr>
+          <w:rFonts w:ascii="MS Gothic" w:eastAsia="MS Gothic" w:hAnsi="MS Gothic" w:cs="MS Gothic" w:hint="eastAsia"/>
+        </w:rPr>
+        <w:t>ブラッキーは彼女を見つめ、泣き続けるエーフィへと視線を移す</w:t>
+      </w:r>
+      <w:proofErr w:type="spellEnd"/>
+      <w:r>
+        <w:rPr>
+          <w:rFonts w:ascii="MS Gothic" w:eastAsia="MS Gothic" w:hAnsi="MS Gothic" w:cs="MS Gothic" w:hint="eastAsia"/>
+        </w:rPr>
+        <w:t>。</w:t>
+      </w:r>
+    </w:p>
+    <w:p>
+      <w:proofErr w:type="spellStart"/>
+      <w:r>
+        <w:rPr>
+          <w:rFonts w:ascii="MS Gothic" w:eastAsia="MS Gothic" w:hAnsi="MS Gothic" w:cs="MS Gothic" w:hint="eastAsia"/>
+        </w:rPr>
+        <w:t>その声は低く、だが揺るぎなかった</w:t>
+      </w:r>
+      <w:proofErr w:type="spellEnd"/>
+      <w:r>
+        <w:rPr>
+          <w:rFonts w:ascii="MS Gothic" w:eastAsia="MS Gothic" w:hAnsi="MS Gothic" w:cs="MS Gothic" w:hint="eastAsia"/>
+        </w:rPr>
+        <w:t>。</w:t>
+      </w:r>
+    </w:p>
+    <w:p>
+      <w:r>
+        <w:rPr>
+          <w:rFonts w:ascii="MS Gothic" w:eastAsia="MS Gothic" w:hAnsi="MS Gothic" w:cs="MS Gothic" w:hint="eastAsia"/>
+        </w:rPr>
+        <w:lastRenderedPageBreak/>
+        <w:t>「</w:t>
+      </w:r>
+      <w:proofErr w:type="spellStart"/>
+      <w:r>
+        <w:rPr>
+          <w:rFonts w:ascii="MS Gothic" w:eastAsia="MS Gothic" w:hAnsi="MS Gothic" w:cs="MS Gothic" w:hint="eastAsia"/>
+        </w:rPr>
+        <w:t>第二幕だ</w:t>
+      </w:r>
+      <w:proofErr w:type="spellEnd"/>
+      <w:r>
+        <w:rPr>
+          <w:rFonts w:ascii="MS Gothic" w:eastAsia="MS Gothic" w:hAnsi="MS Gothic" w:cs="MS Gothic" w:hint="eastAsia"/>
+        </w:rPr>
+        <w:t>。」</w:t>
+      </w:r>
+    </w:p>
+    <w:p>
+      <w:r>
+        <w:pict w14:anchorId="3A200146">
+          <v:rect id="_x0000_i1072" style="width:0;height:1.5pt" o:hralign="center" o:hrstd="t" o:hr="t" fillcolor="#a0a0a0" stroked="f"/>
+        </w:pict>
+      </w:r>
+    </w:p>
+    <w:p>
+      <w:r>
+        <w:t>Chapter 2</w:t>
+      </w:r>
+    </w:p>
     <w:p/>
+    <w:p/>
+    <w:p>
+      <w:proofErr w:type="spellStart"/>
+      <w:r>
+        <w:rPr>
+          <w:rFonts w:ascii="MS Gothic" w:eastAsia="MS Gothic" w:hAnsi="MS Gothic" w:cs="MS Gothic" w:hint="eastAsia"/>
+          <w:b/>
+          <w:bCs/>
+        </w:rPr>
+        <w:t>シーン六：影の監視者たちの包囲</w:t>
+      </w:r>
+      <w:proofErr w:type="spellEnd"/>
+    </w:p>
+    <w:p>
+      <w:proofErr w:type="spellStart"/>
+      <w:r>
+        <w:rPr>
+          <w:rFonts w:ascii="MS Gothic" w:eastAsia="MS Gothic" w:hAnsi="MS Gothic" w:cs="MS Gothic" w:hint="eastAsia"/>
+        </w:rPr>
+        <w:t>神殿は今や要塞と化していた</w:t>
+      </w:r>
+      <w:proofErr w:type="spellEnd"/>
+      <w:r>
+        <w:rPr>
+          <w:rFonts w:ascii="MS Gothic" w:eastAsia="MS Gothic" w:hAnsi="MS Gothic" w:cs="MS Gothic" w:hint="eastAsia"/>
+        </w:rPr>
+        <w:t>。</w:t>
+      </w:r>
+    </w:p>
+    <w:p>
+      <w:proofErr w:type="spellStart"/>
+      <w:r>
+        <w:rPr>
+          <w:rFonts w:ascii="MS Gothic" w:eastAsia="MS Gothic" w:hAnsi="MS Gothic" w:cs="MS Gothic" w:hint="eastAsia"/>
+        </w:rPr>
+        <w:t>バンギラスの命令により、彼の精鋭のあくタイプの番人たちが警戒していた</w:t>
+      </w:r>
+      <w:proofErr w:type="spellEnd"/>
+      <w:r>
+        <w:rPr>
+          <w:rFonts w:ascii="MS Gothic" w:eastAsia="MS Gothic" w:hAnsi="MS Gothic" w:cs="MS Gothic" w:hint="eastAsia"/>
+        </w:rPr>
+        <w:t>：</w:t>
+      </w:r>
+    </w:p>
+    <w:p>
+      <w:pPr>
+        <w:numPr>
+          <w:ilvl w:val="0"/>
+          <w:numId w:val="1"/>
+        </w:numPr>
+      </w:pPr>
+      <w:proofErr w:type="spellStart"/>
+      <w:r>
+        <w:rPr>
+          <w:rFonts w:ascii="MS Gothic" w:eastAsia="MS Gothic" w:hAnsi="MS Gothic" w:cs="MS Gothic" w:hint="eastAsia"/>
+        </w:rPr>
+        <w:t>アブソル、沈黙の中に不吉な眼差しを光らせて</w:t>
+      </w:r>
+      <w:proofErr w:type="spellEnd"/>
+      <w:r>
+        <w:rPr>
+          <w:rFonts w:ascii="MS Gothic" w:eastAsia="MS Gothic" w:hAnsi="MS Gothic" w:cs="MS Gothic" w:hint="eastAsia"/>
+        </w:rPr>
+        <w:t>。</w:t>
+      </w:r>
+    </w:p>
+    <w:p>
+      <w:pPr>
+        <w:numPr>
+          <w:ilvl w:val="0"/>
+          <w:numId w:val="1"/>
+        </w:numPr>
+      </w:pPr>
+      <w:proofErr w:type="spellStart"/>
+      <w:r>
+        <w:rPr>
+          <w:rFonts w:ascii="MS Gothic" w:eastAsia="MS Gothic" w:hAnsi="MS Gothic" w:cs="MS Gothic" w:hint="eastAsia"/>
+        </w:rPr>
+        <w:t>ダークライ、悪夢そのもののように壁をすり抜けて漂う</w:t>
+      </w:r>
+      <w:proofErr w:type="spellEnd"/>
+      <w:r>
+        <w:rPr>
+          <w:rFonts w:ascii="MS Gothic" w:eastAsia="MS Gothic" w:hAnsi="MS Gothic" w:cs="MS Gothic" w:hint="eastAsia"/>
+        </w:rPr>
+        <w:t>。</w:t>
+      </w:r>
+    </w:p>
+    <w:p>
+      <w:pPr>
+        <w:numPr>
+          <w:ilvl w:val="0"/>
+          <w:numId w:val="1"/>
+        </w:numPr>
+      </w:pPr>
+      <w:proofErr w:type="spellStart"/>
+      <w:r>
+        <w:rPr>
+          <w:rFonts w:ascii="MS Gothic" w:eastAsia="MS Gothic" w:hAnsi="MS Gothic" w:cs="MS Gothic" w:hint="eastAsia"/>
+        </w:rPr>
+        <w:t>ヤミラミ、目に宝石のような輝きを宿し、いたずら心でにやにや笑う</w:t>
+      </w:r>
+      <w:proofErr w:type="spellEnd"/>
+      <w:r>
+        <w:rPr>
+          <w:rFonts w:ascii="MS Gothic" w:eastAsia="MS Gothic" w:hAnsi="MS Gothic" w:cs="MS Gothic" w:hint="eastAsia"/>
+        </w:rPr>
+        <w:t>。</w:t>
+      </w:r>
+    </w:p>
+    <w:p>
+      <w:pPr>
+        <w:numPr>
+          <w:ilvl w:val="0"/>
+          <w:numId w:val="1"/>
+        </w:numPr>
+      </w:pPr>
+      <w:proofErr w:type="spellStart"/>
+      <w:r>
+        <w:rPr>
+          <w:rFonts w:ascii="MS Gothic" w:eastAsia="MS Gothic" w:hAnsi="MS Gothic" w:cs="MS Gothic" w:hint="eastAsia"/>
+        </w:rPr>
+        <w:t>そしてゾロアーク、ただ一人の雌、獰猛でずる賢く、全てを疑っていた</w:t>
+      </w:r>
+      <w:proofErr w:type="spellEnd"/>
+      <w:r>
+        <w:rPr>
+          <w:rFonts w:ascii="MS Gothic" w:eastAsia="MS Gothic" w:hAnsi="MS Gothic" w:cs="MS Gothic" w:hint="eastAsia"/>
+        </w:rPr>
+        <w:t>。</w:t>
+      </w:r>
+    </w:p>
+    <w:p>
+      <w:r>
+        <w:rPr>
+          <w:rFonts w:ascii="MS Gothic" w:eastAsia="MS Gothic" w:hAnsi="MS Gothic" w:cs="MS Gothic" w:hint="eastAsia"/>
+        </w:rPr>
+        <w:t>神殿内部では、バンギラスが最後の準備を進めていた。エーフィは儀式用の白い絹に黒曜石の糸が編み込まれたドレスに縛られ、うめくように抵抗していた。彼女の涙が静かに落ちていた。</w:t>
+      </w:r>
+    </w:p>
+    <w:p>
+      <w:r>
+        <w:rPr>
+          <w:rFonts w:ascii="MS Gothic" w:eastAsia="MS Gothic" w:hAnsi="MS Gothic" w:cs="MS Gothic" w:hint="eastAsia"/>
+        </w:rPr>
+        <w:t>「</w:t>
+      </w:r>
+      <w:proofErr w:type="spellStart"/>
+      <w:r>
+        <w:rPr>
+          <w:rFonts w:ascii="MS Gothic" w:eastAsia="MS Gothic" w:hAnsi="MS Gothic" w:cs="MS Gothic" w:hint="eastAsia"/>
+        </w:rPr>
+        <w:t>もう神すら変えられねぇ。お前は俺のものになるんだよ</w:t>
+      </w:r>
+      <w:proofErr w:type="spellEnd"/>
+      <w:r>
+        <w:t>…</w:t>
+      </w:r>
+      <w:r>
+        <w:rPr>
+          <w:rFonts w:ascii="MS Gothic" w:eastAsia="MS Gothic" w:hAnsi="MS Gothic" w:cs="MS Gothic" w:hint="eastAsia"/>
+        </w:rPr>
+        <w:t>」</w:t>
+      </w:r>
+    </w:p>
+    <w:p>
+      <w:r>
+        <w:t>——</w:t>
+      </w:r>
+    </w:p>
+    <w:p>
+      <w:proofErr w:type="spellStart"/>
+      <w:r>
+        <w:rPr>
+          <w:rFonts w:ascii="MS Gothic" w:eastAsia="MS Gothic" w:hAnsi="MS Gothic" w:cs="MS Gothic" w:hint="eastAsia"/>
+        </w:rPr>
+        <w:t>外では、ブラッキーがホウオウの前に立っていた。伝説の鳥は黄金に輝いていた</w:t>
+      </w:r>
+      <w:proofErr w:type="spellEnd"/>
+      <w:r>
+        <w:rPr>
+          <w:rFonts w:ascii="MS Gothic" w:eastAsia="MS Gothic" w:hAnsi="MS Gothic" w:cs="MS Gothic" w:hint="eastAsia"/>
+        </w:rPr>
+        <w:t>。</w:t>
+      </w:r>
+    </w:p>
+    <w:p>
+      <w:r>
+        <w:rPr>
+          <w:rFonts w:ascii="MS Gothic" w:eastAsia="MS Gothic" w:hAnsi="MS Gothic" w:cs="MS Gothic" w:hint="eastAsia"/>
+        </w:rPr>
+        <w:t>「</w:t>
+      </w:r>
+      <w:proofErr w:type="spellStart"/>
+      <w:r>
+        <w:rPr>
+          <w:rFonts w:ascii="MS Gothic" w:eastAsia="MS Gothic" w:hAnsi="MS Gothic" w:cs="MS Gothic" w:hint="eastAsia"/>
+        </w:rPr>
+        <w:t>お願いだ</w:t>
+      </w:r>
+      <w:proofErr w:type="spellEnd"/>
+      <w:r>
+        <w:rPr>
+          <w:rFonts w:ascii="MS Gothic" w:eastAsia="MS Gothic" w:hAnsi="MS Gothic" w:cs="MS Gothic" w:hint="eastAsia"/>
+        </w:rPr>
+        <w:t>、」</w:t>
+      </w:r>
+      <w:proofErr w:type="spellStart"/>
+      <w:r>
+        <w:rPr>
+          <w:rFonts w:ascii="MS Gothic" w:eastAsia="MS Gothic" w:hAnsi="MS Gothic" w:cs="MS Gothic" w:hint="eastAsia"/>
+        </w:rPr>
+        <w:t>ブラッキーは深く頭を下げた</w:t>
+      </w:r>
+      <w:proofErr w:type="spellEnd"/>
+      <w:r>
+        <w:rPr>
+          <w:rFonts w:ascii="MS Gothic" w:eastAsia="MS Gothic" w:hAnsi="MS Gothic" w:cs="MS Gothic" w:hint="eastAsia"/>
+        </w:rPr>
+        <w:t>。「</w:t>
+      </w:r>
+      <w:proofErr w:type="spellStart"/>
+      <w:r>
+        <w:rPr>
+          <w:rFonts w:ascii="MS Gothic" w:eastAsia="MS Gothic" w:hAnsi="MS Gothic" w:cs="MS Gothic" w:hint="eastAsia"/>
+        </w:rPr>
+        <w:t>奴らを引きつけてくれ。すべてを受けてくれ。一度だけでいい、チャンスをくれ</w:t>
+      </w:r>
+      <w:proofErr w:type="spellEnd"/>
+      <w:r>
+        <w:rPr>
+          <w:rFonts w:ascii="MS Gothic" w:eastAsia="MS Gothic" w:hAnsi="MS Gothic" w:cs="MS Gothic" w:hint="eastAsia"/>
+        </w:rPr>
+        <w:t>。」</w:t>
+      </w:r>
+    </w:p>
+    <w:p>
+      <w:proofErr w:type="spellStart"/>
+      <w:r>
+        <w:rPr>
+          <w:rFonts w:ascii="MS Gothic" w:eastAsia="MS Gothic" w:hAnsi="MS Gothic" w:cs="MS Gothic" w:hint="eastAsia"/>
+        </w:rPr>
+        <w:t>ホウオウは瞬きをし、天を揺らす鳴き声を上げた</w:t>
+      </w:r>
+      <w:proofErr w:type="spellEnd"/>
+      <w:r>
+        <w:rPr>
+          <w:rFonts w:ascii="MS Gothic" w:eastAsia="MS Gothic" w:hAnsi="MS Gothic" w:cs="MS Gothic" w:hint="eastAsia"/>
+        </w:rPr>
+        <w:t>。</w:t>
+      </w:r>
+    </w:p>
+    <w:p>
+      <w:proofErr w:type="spellStart"/>
+      <w:r>
+        <w:rPr>
+          <w:rFonts w:ascii="MS Gothic" w:eastAsia="MS Gothic" w:hAnsi="MS Gothic" w:cs="MS Gothic" w:hint="eastAsia"/>
+        </w:rPr>
+        <w:t>空が再び裂けた</w:t>
+      </w:r>
+      <w:proofErr w:type="spellEnd"/>
+      <w:r>
+        <w:rPr>
+          <w:rFonts w:ascii="MS Gothic" w:eastAsia="MS Gothic" w:hAnsi="MS Gothic" w:cs="MS Gothic" w:hint="eastAsia"/>
+        </w:rPr>
+        <w:t>。</w:t>
+      </w:r>
+    </w:p>
+    <w:p>
+      <w:r>
+        <w:rPr>
+          <w:rFonts w:ascii="MS Gothic" w:eastAsia="MS Gothic" w:hAnsi="MS Gothic" w:cs="MS Gothic" w:hint="eastAsia"/>
+        </w:rPr>
+        <w:t>炎が天から降り、ホウオウは神殿へと舞い降りた。炎と光で影を打ち払う。アブソルとダークライが即座に反応し、ナイトスラッシュとダークホールで反撃。ヤミラミは羽根をすり抜けながら笑い、ゾロアークは幻影の中に消えた。</w:t>
+      </w:r>
+    </w:p>
+    <w:p>
+      <w:r>
+        <w:t>——</w:t>
+      </w:r>
+    </w:p>
+    <w:p>
+      <w:r>
+        <w:rPr>
+          <w:rFonts w:ascii="MS Gothic" w:eastAsia="MS Gothic" w:hAnsi="MS Gothic" w:cs="MS Gothic" w:hint="eastAsia"/>
+        </w:rPr>
+        <w:t>混乱の中、ブラッキーはブリッスルにうなずいた。彼女はすでに動いていた。裏道を素早く、静かに抜けていく。心臓は早鐘のように鳴る。任務はただ一つ</w:t>
+      </w:r>
+      <w:r>
+        <w:t>――</w:t>
+      </w:r>
+      <w:r>
+        <w:rPr>
+          <w:rFonts w:ascii="MS Gothic" w:eastAsia="MS Gothic" w:hAnsi="MS Gothic" w:cs="MS Gothic" w:hint="eastAsia"/>
+        </w:rPr>
+        <w:t>エーフィを解放すること。</w:t>
+      </w:r>
+    </w:p>
+    <w:p>
+      <w:proofErr w:type="spellStart"/>
+      <w:r>
+        <w:rPr>
+          <w:rFonts w:ascii="MS Gothic" w:eastAsia="MS Gothic" w:hAnsi="MS Gothic" w:cs="MS Gothic" w:hint="eastAsia"/>
+        </w:rPr>
+        <w:t>しかし到着した時</w:t>
+      </w:r>
+      <w:proofErr w:type="spellEnd"/>
+      <w:r>
+        <w:rPr>
+          <w:rFonts w:ascii="MS Gothic" w:eastAsia="MS Gothic" w:hAnsi="MS Gothic" w:cs="MS Gothic" w:hint="eastAsia"/>
+        </w:rPr>
+        <w:t>、</w:t>
+      </w:r>
+    </w:p>
+    <w:p>
+      <w:proofErr w:type="spellStart"/>
+      <w:r>
+        <w:rPr>
+          <w:rFonts w:ascii="MS Gothic" w:eastAsia="MS Gothic" w:hAnsi="MS Gothic" w:cs="MS Gothic" w:hint="eastAsia"/>
+        </w:rPr>
+        <w:t>エーフィはすでに祭壇に縛られていた。バンギラスが最後の呪われたヴェールを手にして立っていた</w:t>
+      </w:r>
+      <w:proofErr w:type="spellEnd"/>
+      <w:r>
+        <w:rPr>
+          <w:rFonts w:ascii="MS Gothic" w:eastAsia="MS Gothic" w:hAnsi="MS Gothic" w:cs="MS Gothic" w:hint="eastAsia"/>
+        </w:rPr>
+        <w:t>。</w:t>
+      </w:r>
+    </w:p>
+    <w:p>
+      <w:r>
+        <w:rPr>
+          <w:rFonts w:ascii="MS Gothic" w:eastAsia="MS Gothic" w:hAnsi="MS Gothic" w:cs="MS Gothic" w:hint="eastAsia"/>
+        </w:rPr>
+        <w:t>「</w:t>
+      </w:r>
+      <w:r>
+        <w:t>……</w:t>
+      </w:r>
+      <w:r>
+        <w:rPr>
+          <w:rFonts w:ascii="MS Gothic" w:eastAsia="MS Gothic" w:hAnsi="MS Gothic" w:cs="MS Gothic" w:hint="eastAsia"/>
+        </w:rPr>
+        <w:t>！」</w:t>
+      </w:r>
+    </w:p>
+    <w:p>
+      <w:proofErr w:type="spellStart"/>
+      <w:r>
+        <w:rPr>
+          <w:rFonts w:ascii="MS Gothic" w:eastAsia="MS Gothic" w:hAnsi="MS Gothic" w:cs="MS Gothic" w:hint="eastAsia"/>
+        </w:rPr>
+        <w:lastRenderedPageBreak/>
+        <w:t>ブリッスルは息を呑んだ</w:t>
+      </w:r>
+      <w:proofErr w:type="spellEnd"/>
+      <w:r>
+        <w:rPr>
+          <w:rFonts w:ascii="MS Gothic" w:eastAsia="MS Gothic" w:hAnsi="MS Gothic" w:cs="MS Gothic" w:hint="eastAsia"/>
+        </w:rPr>
+        <w:t>。</w:t>
+      </w:r>
+    </w:p>
+    <w:p>
+      <w:r>
+        <w:t>——</w:t>
+      </w:r>
+    </w:p>
+    <w:p>
+      <w:proofErr w:type="spellStart"/>
+      <w:r>
+        <w:rPr>
+          <w:rFonts w:ascii="MS Gothic" w:eastAsia="MS Gothic" w:hAnsi="MS Gothic" w:cs="MS Gothic" w:hint="eastAsia"/>
+        </w:rPr>
+        <w:t>その頃、森の中ではピカチュウが足を止めていた</w:t>
+      </w:r>
+      <w:proofErr w:type="spellEnd"/>
+      <w:r>
+        <w:rPr>
+          <w:rFonts w:ascii="MS Gothic" w:eastAsia="MS Gothic" w:hAnsi="MS Gothic" w:cs="MS Gothic" w:hint="eastAsia"/>
+        </w:rPr>
+        <w:t>。</w:t>
+      </w:r>
+    </w:p>
+    <w:p>
+      <w:proofErr w:type="spellStart"/>
+      <w:r>
+        <w:rPr>
+          <w:rFonts w:ascii="MS Gothic" w:eastAsia="MS Gothic" w:hAnsi="MS Gothic" w:cs="MS Gothic" w:hint="eastAsia"/>
+        </w:rPr>
+        <w:t>戦いの音が背後から響く</w:t>
+      </w:r>
+      <w:proofErr w:type="spellEnd"/>
+      <w:r>
+        <w:rPr>
+          <w:rFonts w:ascii="MS Gothic" w:eastAsia="MS Gothic" w:hAnsi="MS Gothic" w:cs="MS Gothic" w:hint="eastAsia"/>
+        </w:rPr>
+        <w:t>。</w:t>
+      </w:r>
+    </w:p>
+    <w:p>
+      <w:r>
+        <w:rPr>
+          <w:rFonts w:ascii="MS Gothic" w:eastAsia="MS Gothic" w:hAnsi="MS Gothic" w:cs="MS Gothic" w:hint="eastAsia"/>
+        </w:rPr>
+        <w:t>「</w:t>
+      </w:r>
+      <w:r>
+        <w:t>……</w:t>
+      </w:r>
+      <w:proofErr w:type="spellStart"/>
+      <w:r>
+        <w:rPr>
+          <w:rFonts w:ascii="MS Gothic" w:eastAsia="MS Gothic" w:hAnsi="MS Gothic" w:cs="MS Gothic" w:hint="eastAsia"/>
+        </w:rPr>
+        <w:t>俺はネズミだ。だが、逃げネズミじゃねぇ</w:t>
+      </w:r>
+      <w:proofErr w:type="spellEnd"/>
+      <w:r>
+        <w:rPr>
+          <w:rFonts w:ascii="MS Gothic" w:eastAsia="MS Gothic" w:hAnsi="MS Gothic" w:cs="MS Gothic" w:hint="eastAsia"/>
+        </w:rPr>
+        <w:t>。」</w:t>
+      </w:r>
+    </w:p>
+    <w:p>
+      <w:proofErr w:type="spellStart"/>
+      <w:r>
+        <w:rPr>
+          <w:rFonts w:ascii="MS Gothic" w:eastAsia="MS Gothic" w:hAnsi="MS Gothic" w:cs="MS Gothic" w:hint="eastAsia"/>
+        </w:rPr>
+        <w:t>彼は低くうなり、火花を散らしながら神殿へと走り出した</w:t>
+      </w:r>
+      <w:proofErr w:type="spellEnd"/>
+      <w:r>
+        <w:rPr>
+          <w:rFonts w:ascii="MS Gothic" w:eastAsia="MS Gothic" w:hAnsi="MS Gothic" w:cs="MS Gothic" w:hint="eastAsia"/>
+        </w:rPr>
+        <w:t>。</w:t>
+      </w:r>
+    </w:p>
+    <w:p>
+      <w:r>
+        <w:pict w14:anchorId="1726D1BA">
+          <v:rect id="_x0000_i1086" style="width:0;height:1.5pt" o:hralign="center" o:hrstd="t" o:hr="t" fillcolor="#a0a0a0" stroked="f"/>
+        </w:pict>
+      </w:r>
+    </w:p>
+    <w:p>
+      <w:proofErr w:type="spellStart"/>
+      <w:r>
+        <w:rPr>
+          <w:rFonts w:ascii="MS Gothic" w:eastAsia="MS Gothic" w:hAnsi="MS Gothic" w:cs="MS Gothic" w:hint="eastAsia"/>
+          <w:b/>
+          <w:bCs/>
+        </w:rPr>
+        <w:t>シーン七：不死鳥、堕ちかける</w:t>
+      </w:r>
+      <w:proofErr w:type="spellEnd"/>
+    </w:p>
+    <w:p>
+      <w:proofErr w:type="spellStart"/>
+      <w:r>
+        <w:rPr>
+          <w:rFonts w:ascii="MS Gothic" w:eastAsia="MS Gothic" w:hAnsi="MS Gothic" w:cs="MS Gothic" w:hint="eastAsia"/>
+        </w:rPr>
+        <w:t>ホウオウは壮麗に燃えながらも、ついに揺らぎ始めていた</w:t>
+      </w:r>
+      <w:proofErr w:type="spellEnd"/>
+      <w:r>
+        <w:rPr>
+          <w:rFonts w:ascii="MS Gothic" w:eastAsia="MS Gothic" w:hAnsi="MS Gothic" w:cs="MS Gothic" w:hint="eastAsia"/>
+        </w:rPr>
+        <w:t>。</w:t>
+      </w:r>
+    </w:p>
+    <w:p>
+      <w:r>
+        <w:rPr>
+          <w:rFonts w:ascii="MS Gothic" w:eastAsia="MS Gothic" w:hAnsi="MS Gothic" w:cs="MS Gothic" w:hint="eastAsia"/>
+        </w:rPr>
+        <w:t>アブソルの刃が確実に傷を与え、ダークライのダークパルスが聖なる羽根を裂き、ゾロアークの幻影が神すら惑わせる。ホウオウは最後のせいなるほのおで敵を退けたが、その翼は垂れ、炎もかすかだった。</w:t>
+      </w:r>
+    </w:p>
+    <w:p>
+      <w:r>
+        <w:rPr>
+          <w:rFonts w:ascii="MS Gothic" w:eastAsia="MS Gothic" w:hAnsi="MS Gothic" w:cs="MS Gothic" w:hint="eastAsia"/>
+        </w:rPr>
+        <w:t>「</w:t>
+      </w:r>
+      <w:proofErr w:type="spellStart"/>
+      <w:r>
+        <w:rPr>
+          <w:rFonts w:ascii="MS Gothic" w:eastAsia="MS Gothic" w:hAnsi="MS Gothic" w:cs="MS Gothic" w:hint="eastAsia"/>
+        </w:rPr>
+        <w:t>もう</w:t>
+      </w:r>
+      <w:proofErr w:type="spellEnd"/>
+      <w:r>
+        <w:t>…</w:t>
+      </w:r>
+      <w:proofErr w:type="spellStart"/>
+      <w:r>
+        <w:rPr>
+          <w:rFonts w:ascii="MS Gothic" w:eastAsia="MS Gothic" w:hAnsi="MS Gothic" w:cs="MS Gothic" w:hint="eastAsia"/>
+        </w:rPr>
+        <w:t>再び飛ぶことはできぬ</w:t>
+      </w:r>
+      <w:proofErr w:type="spellEnd"/>
+      <w:r>
+        <w:t>…</w:t>
+      </w:r>
+      <w:r>
+        <w:rPr>
+          <w:rFonts w:ascii="MS Gothic" w:eastAsia="MS Gothic" w:hAnsi="MS Gothic" w:cs="MS Gothic" w:hint="eastAsia"/>
+        </w:rPr>
+        <w:t>」</w:t>
+      </w:r>
+      <w:proofErr w:type="spellStart"/>
+      <w:r>
+        <w:rPr>
+          <w:rFonts w:ascii="MS Gothic" w:eastAsia="MS Gothic" w:hAnsi="MS Gothic" w:cs="MS Gothic" w:hint="eastAsia"/>
+        </w:rPr>
+        <w:t>ホウオウが喘いだ</w:t>
+      </w:r>
+      <w:proofErr w:type="spellEnd"/>
+      <w:r>
+        <w:rPr>
+          <w:rFonts w:ascii="MS Gothic" w:eastAsia="MS Gothic" w:hAnsi="MS Gothic" w:cs="MS Gothic" w:hint="eastAsia"/>
+        </w:rPr>
+        <w:t>。</w:t>
+      </w:r>
+    </w:p>
+    <w:p>
+      <w:proofErr w:type="spellStart"/>
+      <w:r>
+        <w:rPr>
+          <w:rFonts w:ascii="MS Gothic" w:eastAsia="MS Gothic" w:hAnsi="MS Gothic" w:cs="MS Gothic" w:hint="eastAsia"/>
+        </w:rPr>
+        <w:t>ブラッキーは傷を負いながらも、その前に立ちはだかった</w:t>
+      </w:r>
+      <w:proofErr w:type="spellEnd"/>
+      <w:r>
+        <w:rPr>
+          <w:rFonts w:ascii="MS Gothic" w:eastAsia="MS Gothic" w:hAnsi="MS Gothic" w:cs="MS Gothic" w:hint="eastAsia"/>
+        </w:rPr>
+        <w:t>。「</w:t>
+      </w:r>
+      <w:proofErr w:type="spellStart"/>
+      <w:r>
+        <w:rPr>
+          <w:rFonts w:ascii="MS Gothic" w:eastAsia="MS Gothic" w:hAnsi="MS Gothic" w:cs="MS Gothic" w:hint="eastAsia"/>
+        </w:rPr>
+        <w:t>ならば、俺が代わりに立つ</w:t>
+      </w:r>
+      <w:proofErr w:type="spellEnd"/>
+      <w:r>
+        <w:rPr>
+          <w:rFonts w:ascii="MS Gothic" w:eastAsia="MS Gothic" w:hAnsi="MS Gothic" w:cs="MS Gothic" w:hint="eastAsia"/>
+        </w:rPr>
+        <w:t>。」</w:t>
+      </w:r>
+    </w:p>
+    <w:p>
+      <w:proofErr w:type="spellStart"/>
+      <w:r>
+        <w:rPr>
+          <w:rFonts w:ascii="MS Gothic" w:eastAsia="MS Gothic" w:hAnsi="MS Gothic" w:cs="MS Gothic" w:hint="eastAsia"/>
+        </w:rPr>
+        <w:t>ナイトスラッシュが脇腹を切り裂く。ブラッキーはうめき、倒れかけた</w:t>
+      </w:r>
+      <w:proofErr w:type="spellEnd"/>
+      <w:r>
+        <w:t>――</w:t>
+      </w:r>
+    </w:p>
+    <w:p>
+      <w:proofErr w:type="spellStart"/>
+      <w:r>
+        <w:rPr>
+          <w:rFonts w:ascii="MS Gothic" w:eastAsia="MS Gothic" w:hAnsi="MS Gothic" w:cs="MS Gothic" w:hint="eastAsia"/>
+        </w:rPr>
+        <w:t>その瞬間、稲妻が夜を裂いた</w:t>
+      </w:r>
+      <w:proofErr w:type="spellEnd"/>
+      <w:r>
+        <w:rPr>
+          <w:rFonts w:ascii="MS Gothic" w:eastAsia="MS Gothic" w:hAnsi="MS Gothic" w:cs="MS Gothic" w:hint="eastAsia"/>
+        </w:rPr>
+        <w:t>。</w:t>
+      </w:r>
+    </w:p>
+    <w:p>
+      <w:proofErr w:type="spellStart"/>
+      <w:r>
+        <w:rPr>
+          <w:rFonts w:ascii="MS Gothic" w:eastAsia="MS Gothic" w:hAnsi="MS Gothic" w:cs="MS Gothic" w:hint="eastAsia"/>
+        </w:rPr>
+        <w:t>ピカチュウが怒りを帯びて飛び込み</w:t>
+      </w:r>
+      <w:proofErr w:type="spellEnd"/>
+      <w:r>
+        <w:rPr>
+          <w:rFonts w:ascii="MS Gothic" w:eastAsia="MS Gothic" w:hAnsi="MS Gothic" w:cs="MS Gothic" w:hint="eastAsia"/>
+        </w:rPr>
+        <w:t>、「</w:t>
+      </w:r>
+      <w:proofErr w:type="spellStart"/>
+      <w:r>
+        <w:rPr>
+          <w:rFonts w:ascii="MS Gothic" w:eastAsia="MS Gothic" w:hAnsi="MS Gothic" w:cs="MS Gothic" w:hint="eastAsia"/>
+        </w:rPr>
+        <w:t>でんじはッ</w:t>
+      </w:r>
+      <w:proofErr w:type="spellEnd"/>
+      <w:r>
+        <w:rPr>
+          <w:rFonts w:ascii="MS Gothic" w:eastAsia="MS Gothic" w:hAnsi="MS Gothic" w:cs="MS Gothic" w:hint="eastAsia"/>
+        </w:rPr>
+        <w:t>！」</w:t>
+      </w:r>
+    </w:p>
+    <w:p>
+      <w:proofErr w:type="spellStart"/>
+      <w:r>
+        <w:rPr>
+          <w:rFonts w:ascii="MS Gothic" w:eastAsia="MS Gothic" w:hAnsi="MS Gothic" w:cs="MS Gothic" w:hint="eastAsia"/>
+        </w:rPr>
+        <w:t>アブソルが痙攣し、動きを止めた。戦局が一変する。ゾロアークは煙の中へと消え、ダークライとヤミラミを連れて撤退した</w:t>
+      </w:r>
+      <w:proofErr w:type="spellEnd"/>
+      <w:r>
+        <w:rPr>
+          <w:rFonts w:ascii="MS Gothic" w:eastAsia="MS Gothic" w:hAnsi="MS Gothic" w:cs="MS Gothic" w:hint="eastAsia"/>
+        </w:rPr>
+        <w:t>。</w:t>
+      </w:r>
+    </w:p>
+    <w:p>
+      <w:proofErr w:type="spellStart"/>
+      <w:r>
+        <w:rPr>
+          <w:rFonts w:ascii="MS Gothic" w:eastAsia="MS Gothic" w:hAnsi="MS Gothic" w:cs="MS Gothic" w:hint="eastAsia"/>
+        </w:rPr>
+        <w:t>だがピカチュウは気づかなかった</w:t>
+      </w:r>
+      <w:proofErr w:type="spellEnd"/>
+      <w:r>
+        <w:rPr>
+          <w:rFonts w:ascii="MS Gothic" w:eastAsia="MS Gothic" w:hAnsi="MS Gothic" w:cs="MS Gothic" w:hint="eastAsia"/>
+        </w:rPr>
+        <w:t>。</w:t>
+      </w:r>
+    </w:p>
+    <w:p>
+      <w:proofErr w:type="spellStart"/>
+      <w:r>
+        <w:rPr>
+          <w:rFonts w:ascii="MS Gothic" w:eastAsia="MS Gothic" w:hAnsi="MS Gothic" w:cs="MS Gothic" w:hint="eastAsia"/>
+        </w:rPr>
+        <w:t>ゾロアークが再び現れた、エーフィの姿で</w:t>
+      </w:r>
+      <w:proofErr w:type="spellEnd"/>
+      <w:r>
+        <w:rPr>
+          <w:rFonts w:ascii="MS Gothic" w:eastAsia="MS Gothic" w:hAnsi="MS Gothic" w:cs="MS Gothic" w:hint="eastAsia"/>
+        </w:rPr>
+        <w:t>。</w:t>
+      </w:r>
+    </w:p>
+    <w:p>
+      <w:r>
+        <w:rPr>
+          <w:rFonts w:ascii="MS Gothic" w:eastAsia="MS Gothic" w:hAnsi="MS Gothic" w:cs="MS Gothic" w:hint="eastAsia"/>
+        </w:rPr>
+        <w:t>「</w:t>
+      </w:r>
+      <w:proofErr w:type="spellStart"/>
+      <w:r>
+        <w:rPr>
+          <w:rFonts w:ascii="MS Gothic" w:eastAsia="MS Gothic" w:hAnsi="MS Gothic" w:cs="MS Gothic" w:hint="eastAsia"/>
+        </w:rPr>
+        <w:t>エーフィ</w:t>
+      </w:r>
+      <w:proofErr w:type="spellEnd"/>
+      <w:r>
+        <w:t>…</w:t>
+      </w:r>
+      <w:r>
+        <w:rPr>
+          <w:rFonts w:ascii="MS Gothic" w:eastAsia="MS Gothic" w:hAnsi="MS Gothic" w:cs="MS Gothic" w:hint="eastAsia"/>
+        </w:rPr>
+        <w:t>？」</w:t>
+      </w:r>
+      <w:proofErr w:type="spellStart"/>
+      <w:r>
+        <w:rPr>
+          <w:rFonts w:ascii="MS Gothic" w:eastAsia="MS Gothic" w:hAnsi="MS Gothic" w:cs="MS Gothic" w:hint="eastAsia"/>
+        </w:rPr>
+        <w:t>ピカチュウは瞬きした</w:t>
+      </w:r>
+      <w:proofErr w:type="spellEnd"/>
+      <w:r>
+        <w:rPr>
+          <w:rFonts w:ascii="MS Gothic" w:eastAsia="MS Gothic" w:hAnsi="MS Gothic" w:cs="MS Gothic" w:hint="eastAsia"/>
+        </w:rPr>
+        <w:t>。</w:t>
+      </w:r>
+    </w:p>
+    <w:p>
+      <w:proofErr w:type="spellStart"/>
+      <w:r>
+        <w:rPr>
+          <w:rFonts w:ascii="MS Gothic" w:eastAsia="MS Gothic" w:hAnsi="MS Gothic" w:cs="MS Gothic" w:hint="eastAsia"/>
+        </w:rPr>
+        <w:t>スラッシュ</w:t>
+      </w:r>
+      <w:proofErr w:type="spellEnd"/>
+      <w:r>
+        <w:rPr>
+          <w:rFonts w:ascii="MS Gothic" w:eastAsia="MS Gothic" w:hAnsi="MS Gothic" w:cs="MS Gothic" w:hint="eastAsia"/>
+        </w:rPr>
+        <w:t>。</w:t>
+      </w:r>
+    </w:p>
+    <w:p>
+      <w:proofErr w:type="spellStart"/>
+      <w:r>
+        <w:rPr>
+          <w:rFonts w:ascii="MS Gothic" w:eastAsia="MS Gothic" w:hAnsi="MS Gothic" w:cs="MS Gothic" w:hint="eastAsia"/>
+        </w:rPr>
+        <w:t>血が飛び散る。ピカチュウは再び倒れ、息を切らした</w:t>
+      </w:r>
+      <w:proofErr w:type="spellEnd"/>
+      <w:r>
+        <w:rPr>
+          <w:rFonts w:ascii="MS Gothic" w:eastAsia="MS Gothic" w:hAnsi="MS Gothic" w:cs="MS Gothic" w:hint="eastAsia"/>
+        </w:rPr>
+        <w:t>。</w:t>
+      </w:r>
+    </w:p>
+    <w:p>
+      <w:r>
+        <w:rPr>
+          <w:rFonts w:ascii="MS Gothic" w:eastAsia="MS Gothic" w:hAnsi="MS Gothic" w:cs="MS Gothic" w:hint="eastAsia"/>
+        </w:rPr>
+        <w:t>「やめろォッ！！」ブラッキーが吠え、怒りのはらいせを込めてふくしゅうを放った。ホウオウが空から光の裁きを下し、幻影が消え、ゾロアークは気絶した。</w:t>
+      </w:r>
+    </w:p>
+    <w:p>
+      <w:proofErr w:type="spellStart"/>
+      <w:r>
+        <w:rPr>
+          <w:rFonts w:ascii="MS Gothic" w:eastAsia="MS Gothic" w:hAnsi="MS Gothic" w:cs="MS Gothic" w:hint="eastAsia"/>
+        </w:rPr>
+        <w:t>ホウオウの残り火がピカチュウに降り注ぎ、呼吸が戻る</w:t>
+      </w:r>
+      <w:proofErr w:type="spellEnd"/>
+      <w:r>
+        <w:rPr>
+          <w:rFonts w:ascii="MS Gothic" w:eastAsia="MS Gothic" w:hAnsi="MS Gothic" w:cs="MS Gothic" w:hint="eastAsia"/>
+        </w:rPr>
+        <w:t>。</w:t>
+      </w:r>
+    </w:p>
+    <w:p>
+      <w:r>
+        <w:rPr>
+          <w:rFonts w:ascii="MS Gothic" w:eastAsia="MS Gothic" w:hAnsi="MS Gothic" w:cs="MS Gothic" w:hint="eastAsia"/>
+        </w:rPr>
+        <w:t>「俺</w:t>
+      </w:r>
+      <w:r>
+        <w:t>…</w:t>
+      </w:r>
+      <w:proofErr w:type="spellStart"/>
+      <w:r>
+        <w:rPr>
+          <w:rFonts w:ascii="MS Gothic" w:eastAsia="MS Gothic" w:hAnsi="MS Gothic" w:cs="MS Gothic" w:hint="eastAsia"/>
+        </w:rPr>
+        <w:t>二回も死んでんだけど</w:t>
+      </w:r>
+      <w:proofErr w:type="spellEnd"/>
+      <w:r>
+        <w:t>…</w:t>
+      </w:r>
+      <w:proofErr w:type="spellStart"/>
+      <w:r>
+        <w:rPr>
+          <w:rFonts w:ascii="MS Gothic" w:eastAsia="MS Gothic" w:hAnsi="MS Gothic" w:cs="MS Gothic" w:hint="eastAsia"/>
+        </w:rPr>
+        <w:t>三回目はチャージで頼むわ</w:t>
+      </w:r>
+      <w:proofErr w:type="spellEnd"/>
+      <w:r>
+        <w:t>…</w:t>
+      </w:r>
+      <w:r>
+        <w:rPr>
+          <w:rFonts w:ascii="MS Gothic" w:eastAsia="MS Gothic" w:hAnsi="MS Gothic" w:cs="MS Gothic" w:hint="eastAsia"/>
+        </w:rPr>
+        <w:t>」</w:t>
+      </w:r>
+      <w:proofErr w:type="spellStart"/>
+      <w:r>
+        <w:rPr>
+          <w:rFonts w:ascii="MS Gothic" w:eastAsia="MS Gothic" w:hAnsi="MS Gothic" w:cs="MS Gothic" w:hint="eastAsia"/>
+        </w:rPr>
+        <w:t>ピカチュウがかすれた声でつぶやいた</w:t>
+      </w:r>
+      <w:proofErr w:type="spellEnd"/>
+      <w:r>
+        <w:rPr>
+          <w:rFonts w:ascii="MS Gothic" w:eastAsia="MS Gothic" w:hAnsi="MS Gothic" w:cs="MS Gothic" w:hint="eastAsia"/>
+        </w:rPr>
+        <w:t>。</w:t>
+      </w:r>
+    </w:p>
+    <w:p>
+      <w:r>
+        <w:t>——</w:t>
+      </w:r>
+    </w:p>
+    <w:p>
+      <w:proofErr w:type="spellStart"/>
+      <w:r>
+        <w:rPr>
+          <w:rFonts w:ascii="MS Gothic" w:eastAsia="MS Gothic" w:hAnsi="MS Gothic" w:cs="MS Gothic" w:hint="eastAsia"/>
+        </w:rPr>
+        <w:t>その頃</w:t>
+      </w:r>
+      <w:proofErr w:type="spellEnd"/>
+      <w:r>
+        <w:t>…</w:t>
+      </w:r>
+    </w:p>
+    <w:p>
+      <w:proofErr w:type="spellStart"/>
+      <w:r>
+        <w:rPr>
+          <w:rFonts w:ascii="MS Gothic" w:eastAsia="MS Gothic" w:hAnsi="MS Gothic" w:cs="MS Gothic" w:hint="eastAsia"/>
+        </w:rPr>
+        <w:lastRenderedPageBreak/>
+        <w:t>神殿の奥、静まり返った裏廊下で、ブリッスルはエーフィに手が届きそうだった。ヴェールの最後の糸に手を伸ばした、その時</w:t>
+      </w:r>
+      <w:proofErr w:type="spellEnd"/>
+      <w:r>
+        <w:t>――</w:t>
+      </w:r>
+    </w:p>
+    <w:p>
+      <w:proofErr w:type="spellStart"/>
+      <w:r>
+        <w:rPr>
+          <w:rFonts w:ascii="MS Gothic" w:eastAsia="MS Gothic" w:hAnsi="MS Gothic" w:cs="MS Gothic" w:hint="eastAsia"/>
+        </w:rPr>
+        <w:t>背後からささやき声</w:t>
+      </w:r>
+      <w:proofErr w:type="spellEnd"/>
+      <w:r>
+        <w:rPr>
+          <w:rFonts w:ascii="MS Gothic" w:eastAsia="MS Gothic" w:hAnsi="MS Gothic" w:cs="MS Gothic" w:hint="eastAsia"/>
+        </w:rPr>
+        <w:t>。</w:t>
+      </w:r>
+    </w:p>
+    <w:p>
+      <w:proofErr w:type="spellStart"/>
+      <w:r>
+        <w:rPr>
+          <w:rFonts w:ascii="MS Gothic" w:eastAsia="MS Gothic" w:hAnsi="MS Gothic" w:cs="MS Gothic" w:hint="eastAsia"/>
+        </w:rPr>
+        <w:t>ダークライの冷たい息。ヤミラミの手が腕を掴む</w:t>
+      </w:r>
+      <w:proofErr w:type="spellEnd"/>
+      <w:r>
+        <w:rPr>
+          <w:rFonts w:ascii="MS Gothic" w:eastAsia="MS Gothic" w:hAnsi="MS Gothic" w:cs="MS Gothic" w:hint="eastAsia"/>
+        </w:rPr>
+        <w:t>。</w:t>
+      </w:r>
+    </w:p>
+    <w:p>
+      <w:proofErr w:type="spellStart"/>
+      <w:r>
+        <w:rPr>
+          <w:rFonts w:ascii="MS Gothic" w:eastAsia="MS Gothic" w:hAnsi="MS Gothic" w:cs="MS Gothic" w:hint="eastAsia"/>
+        </w:rPr>
+        <w:t>彼女は一度叫んだ、そして闇に呑まれた</w:t>
+      </w:r>
+      <w:proofErr w:type="spellEnd"/>
+      <w:r>
+        <w:rPr>
+          <w:rFonts w:ascii="MS Gothic" w:eastAsia="MS Gothic" w:hAnsi="MS Gothic" w:cs="MS Gothic" w:hint="eastAsia"/>
+        </w:rPr>
+        <w:t>。</w:t>
+      </w:r>
+    </w:p>
+    <w:p>
+      <w:r>
+        <w:pict w14:anchorId="47489D45">
+          <v:rect id="_x0000_i1087" style="width:0;height:1.5pt" o:hralign="center" o:hrstd="t" o:hr="t" fillcolor="#a0a0a0" stroked="f"/>
+        </w:pict>
+      </w:r>
+    </w:p>
+    <w:p>
+      <w:proofErr w:type="spellStart"/>
+      <w:r>
+        <w:rPr>
+          <w:rFonts w:ascii="MS Gothic" w:eastAsia="MS Gothic" w:hAnsi="MS Gothic" w:cs="MS Gothic" w:hint="eastAsia"/>
+          <w:b/>
+          <w:bCs/>
+        </w:rPr>
+        <w:t>最終章：救われし影と、暴君の終焉</w:t>
+      </w:r>
+      <w:proofErr w:type="spellEnd"/>
+    </w:p>
+    <w:p>
+      <w:proofErr w:type="spellStart"/>
+      <w:r>
+        <w:rPr>
+          <w:rFonts w:ascii="MS Gothic" w:eastAsia="MS Gothic" w:hAnsi="MS Gothic" w:cs="MS Gothic" w:hint="eastAsia"/>
+        </w:rPr>
+        <w:t>戦いの残骸の中、ブラッキーは倒れたゾロアークとアブソルの前に立っていた。復讐ではなく、慈悲の光を帯びて</w:t>
+      </w:r>
+      <w:proofErr w:type="spellEnd"/>
+      <w:r>
+        <w:rPr>
+          <w:rFonts w:ascii="MS Gothic" w:eastAsia="MS Gothic" w:hAnsi="MS Gothic" w:cs="MS Gothic" w:hint="eastAsia"/>
+        </w:rPr>
+        <w:t>。</w:t>
+      </w:r>
+    </w:p>
+    <w:p>
+      <w:r>
+        <w:rPr>
+          <w:rFonts w:ascii="MS Gothic" w:eastAsia="MS Gothic" w:hAnsi="MS Gothic" w:cs="MS Gothic" w:hint="eastAsia"/>
+        </w:rPr>
+        <w:t>「</w:t>
+      </w:r>
+      <w:proofErr w:type="spellStart"/>
+      <w:r>
+        <w:rPr>
+          <w:rFonts w:ascii="MS Gothic" w:eastAsia="MS Gothic" w:hAnsi="MS Gothic" w:cs="MS Gothic" w:hint="eastAsia"/>
+        </w:rPr>
+        <w:t>闇で終わる必要なんてない</w:t>
+      </w:r>
+      <w:proofErr w:type="spellEnd"/>
+      <w:r>
+        <w:rPr>
+          <w:rFonts w:ascii="MS Gothic" w:eastAsia="MS Gothic" w:hAnsi="MS Gothic" w:cs="MS Gothic" w:hint="eastAsia"/>
+        </w:rPr>
+        <w:t>。」</w:t>
+      </w:r>
+    </w:p>
+    <w:p>
+      <w:proofErr w:type="spellStart"/>
+      <w:r>
+        <w:rPr>
+          <w:rFonts w:ascii="MS Gothic" w:eastAsia="MS Gothic" w:hAnsi="MS Gothic" w:cs="MS Gothic" w:hint="eastAsia"/>
+        </w:rPr>
+        <w:t>ゾロアークがうめきながら動く</w:t>
+      </w:r>
+      <w:proofErr w:type="spellEnd"/>
+      <w:r>
+        <w:rPr>
+          <w:rFonts w:ascii="MS Gothic" w:eastAsia="MS Gothic" w:hAnsi="MS Gothic" w:cs="MS Gothic" w:hint="eastAsia"/>
+        </w:rPr>
+        <w:t>。「あたし、まだ</w:t>
+      </w:r>
+      <w:r>
+        <w:t>600</w:t>
+      </w:r>
+      <w:r>
+        <w:rPr>
+          <w:rFonts w:ascii="MS Gothic" w:eastAsia="MS Gothic" w:hAnsi="MS Gothic" w:cs="MS Gothic" w:hint="eastAsia"/>
+        </w:rPr>
+        <w:t>ポケ借りてるんだけど</w:t>
+      </w:r>
+      <w:r>
+        <w:t>…</w:t>
+      </w:r>
+      <w:proofErr w:type="spellStart"/>
+      <w:r>
+        <w:rPr>
+          <w:rFonts w:ascii="MS Gothic" w:eastAsia="MS Gothic" w:hAnsi="MS Gothic" w:cs="MS Gothic" w:hint="eastAsia"/>
+        </w:rPr>
+        <w:t>利息つきで</w:t>
+      </w:r>
+      <w:proofErr w:type="spellEnd"/>
+      <w:r>
+        <w:rPr>
+          <w:rFonts w:ascii="MS Gothic" w:eastAsia="MS Gothic" w:hAnsi="MS Gothic" w:cs="MS Gothic" w:hint="eastAsia"/>
+        </w:rPr>
+        <w:t>。」</w:t>
+      </w:r>
+    </w:p>
+    <w:p>
+      <w:r>
+        <w:rPr>
+          <w:rFonts w:ascii="MS Gothic" w:eastAsia="MS Gothic" w:hAnsi="MS Gothic" w:cs="MS Gothic" w:hint="eastAsia"/>
+        </w:rPr>
+        <w:t>「</w:t>
+      </w:r>
+      <w:proofErr w:type="spellStart"/>
+      <w:r>
+        <w:rPr>
+          <w:rFonts w:ascii="MS Gothic" w:eastAsia="MS Gothic" w:hAnsi="MS Gothic" w:cs="MS Gothic" w:hint="eastAsia"/>
+        </w:rPr>
+        <w:t>払ったわよ</w:t>
+      </w:r>
+      <w:proofErr w:type="spellEnd"/>
+      <w:r>
+        <w:t>…</w:t>
+      </w:r>
+      <w:proofErr w:type="spellStart"/>
+      <w:r>
+        <w:rPr>
+          <w:rFonts w:ascii="MS Gothic" w:eastAsia="MS Gothic" w:hAnsi="MS Gothic" w:cs="MS Gothic" w:hint="eastAsia"/>
+        </w:rPr>
+        <w:t>そのうち</w:t>
+      </w:r>
+      <w:proofErr w:type="spellEnd"/>
+      <w:r>
+        <w:t>…</w:t>
+      </w:r>
+      <w:r>
+        <w:rPr>
+          <w:rFonts w:ascii="MS Gothic" w:eastAsia="MS Gothic" w:hAnsi="MS Gothic" w:cs="MS Gothic" w:hint="eastAsia"/>
+        </w:rPr>
+        <w:t>」</w:t>
+      </w:r>
+      <w:proofErr w:type="spellStart"/>
+      <w:r>
+        <w:rPr>
+          <w:rFonts w:ascii="MS Gothic" w:eastAsia="MS Gothic" w:hAnsi="MS Gothic" w:cs="MS Gothic" w:hint="eastAsia"/>
+        </w:rPr>
+        <w:t>エーフィがテレパシーでため息をついた</w:t>
+      </w:r>
+      <w:proofErr w:type="spellEnd"/>
+      <w:r>
+        <w:rPr>
+          <w:rFonts w:ascii="MS Gothic" w:eastAsia="MS Gothic" w:hAnsi="MS Gothic" w:cs="MS Gothic" w:hint="eastAsia"/>
+        </w:rPr>
+        <w:t>。</w:t>
+      </w:r>
+    </w:p>
+    <w:p>
+      <w:r>
+        <w:rPr>
+          <w:rFonts w:ascii="MS Gothic" w:eastAsia="MS Gothic" w:hAnsi="MS Gothic" w:cs="MS Gothic" w:hint="eastAsia"/>
+        </w:rPr>
+        <w:t>アブソルは目を伏せていた。「スキンが欲しかったんだ</w:t>
+      </w:r>
+      <w:r>
+        <w:t>…</w:t>
+      </w:r>
+      <w:r>
+        <w:rPr>
+          <w:rFonts w:ascii="MS Gothic" w:eastAsia="MS Gothic" w:hAnsi="MS Gothic" w:cs="MS Gothic" w:hint="eastAsia"/>
+        </w:rPr>
+        <w:t>伝説級</w:t>
+      </w:r>
+      <w:r>
+        <w:t>10</w:t>
+      </w:r>
+      <w:r>
+        <w:rPr>
+          <w:rFonts w:ascii="MS Gothic" w:eastAsia="MS Gothic" w:hAnsi="MS Gothic" w:cs="MS Gothic" w:hint="eastAsia"/>
+        </w:rPr>
+        <w:t>種が一気に来たんだよ。</w:t>
+      </w:r>
+      <w:r>
+        <w:t>…</w:t>
+      </w:r>
+      <w:r>
+        <w:rPr>
+          <w:rFonts w:ascii="MS Gothic" w:eastAsia="MS Gothic" w:hAnsi="MS Gothic" w:cs="MS Gothic" w:hint="eastAsia"/>
+        </w:rPr>
+        <w:t>心が折れた。」彼は顔を背けた。「こんなはずじゃなかったのに</w:t>
+      </w:r>
+      <w:r>
+        <w:t>…</w:t>
+      </w:r>
+      <w:r>
+        <w:rPr>
+          <w:rFonts w:ascii="MS Gothic" w:eastAsia="MS Gothic" w:hAnsi="MS Gothic" w:cs="MS Gothic" w:hint="eastAsia"/>
+        </w:rPr>
+        <w:t>」</w:t>
+      </w:r>
+    </w:p>
+    <w:p>
+      <w:proofErr w:type="spellStart"/>
+      <w:r>
+        <w:rPr>
+          <w:rFonts w:ascii="MS Gothic" w:eastAsia="MS Gothic" w:hAnsi="MS Gothic" w:cs="MS Gothic" w:hint="eastAsia"/>
+        </w:rPr>
+        <w:t>ブラッキーは手を差し出した</w:t>
+      </w:r>
+      <w:proofErr w:type="spellEnd"/>
+      <w:r>
+        <w:rPr>
+          <w:rFonts w:ascii="MS Gothic" w:eastAsia="MS Gothic" w:hAnsi="MS Gothic" w:cs="MS Gothic" w:hint="eastAsia"/>
+        </w:rPr>
+        <w:t>。「</w:t>
+      </w:r>
+      <w:proofErr w:type="spellStart"/>
+      <w:r>
+        <w:rPr>
+          <w:rFonts w:ascii="MS Gothic" w:eastAsia="MS Gothic" w:hAnsi="MS Gothic" w:cs="MS Gothic" w:hint="eastAsia"/>
+        </w:rPr>
+        <w:t>なら、今度は一緒に戦おう</w:t>
+      </w:r>
+      <w:proofErr w:type="spellEnd"/>
+      <w:r>
+        <w:rPr>
+          <w:rFonts w:ascii="MS Gothic" w:eastAsia="MS Gothic" w:hAnsi="MS Gothic" w:cs="MS Gothic" w:hint="eastAsia"/>
+        </w:rPr>
+        <w:t>。」</w:t>
+      </w:r>
+    </w:p>
+    <w:p>
+      <w:proofErr w:type="spellStart"/>
+      <w:r>
+        <w:rPr>
+          <w:rFonts w:ascii="MS Gothic" w:eastAsia="MS Gothic" w:hAnsi="MS Gothic" w:cs="MS Gothic" w:hint="eastAsia"/>
+        </w:rPr>
+        <w:t>彼らはその手を取った</w:t>
+      </w:r>
+      <w:proofErr w:type="spellEnd"/>
+      <w:r>
+        <w:rPr>
+          <w:rFonts w:ascii="MS Gothic" w:eastAsia="MS Gothic" w:hAnsi="MS Gothic" w:cs="MS Gothic" w:hint="eastAsia"/>
+        </w:rPr>
+        <w:t>。</w:t>
+      </w:r>
+    </w:p>
+    <w:p>
+      <w:r>
+        <w:t>——</w:t>
+      </w:r>
+    </w:p>
+    <w:p>
+      <w:proofErr w:type="spellStart"/>
+      <w:r>
+        <w:rPr>
+          <w:rFonts w:ascii="MS Gothic" w:eastAsia="MS Gothic" w:hAnsi="MS Gothic" w:cs="MS Gothic" w:hint="eastAsia"/>
+        </w:rPr>
+        <w:t>その時、バンギラスが再び現れ、神殿の壁をぶち破って登場した。怒りは増し、今や歪んだメガストーンのオーラを帯びていた</w:t>
+      </w:r>
+      <w:proofErr w:type="spellEnd"/>
+      <w:r>
+        <w:rPr>
+          <w:rFonts w:ascii="MS Gothic" w:eastAsia="MS Gothic" w:hAnsi="MS Gothic" w:cs="MS Gothic" w:hint="eastAsia"/>
+        </w:rPr>
+        <w:t>。</w:t>
+      </w:r>
+    </w:p>
+    <w:p>
+      <w:r>
+        <w:rPr>
+          <w:rFonts w:ascii="MS Gothic" w:eastAsia="MS Gothic" w:hAnsi="MS Gothic" w:cs="MS Gothic" w:hint="eastAsia"/>
+        </w:rPr>
+        <w:t>「</w:t>
+      </w:r>
+      <w:proofErr w:type="spellStart"/>
+      <w:r>
+        <w:rPr>
+          <w:rFonts w:ascii="MS Gothic" w:eastAsia="MS Gothic" w:hAnsi="MS Gothic" w:cs="MS Gothic" w:hint="eastAsia"/>
+        </w:rPr>
+        <w:t>俺に逆らう気か</w:t>
+      </w:r>
+      <w:proofErr w:type="spellEnd"/>
+      <w:r>
+        <w:t>…</w:t>
+      </w:r>
+      <w:proofErr w:type="spellStart"/>
+      <w:r>
+        <w:rPr>
+          <w:rFonts w:ascii="MS Gothic" w:eastAsia="MS Gothic" w:hAnsi="MS Gothic" w:cs="MS Gothic" w:hint="eastAsia"/>
+        </w:rPr>
+        <w:t>全員でかァッ</w:t>
+      </w:r>
+      <w:proofErr w:type="spellEnd"/>
+      <w:r>
+        <w:rPr>
+          <w:rFonts w:ascii="MS Gothic" w:eastAsia="MS Gothic" w:hAnsi="MS Gothic" w:cs="MS Gothic" w:hint="eastAsia"/>
+        </w:rPr>
+        <w:t>！？」</w:t>
+      </w:r>
+    </w:p>
+    <w:p>
+      <w:proofErr w:type="spellStart"/>
+      <w:r>
+        <w:rPr>
+          <w:rFonts w:ascii="MS Gothic" w:eastAsia="MS Gothic" w:hAnsi="MS Gothic" w:cs="MS Gothic" w:hint="eastAsia"/>
+        </w:rPr>
+        <w:t>ブラッキーが一歩前に出た。その背後には</w:t>
+      </w:r>
+      <w:proofErr w:type="spellEnd"/>
+      <w:r>
+        <w:rPr>
+          <w:rFonts w:ascii="MS Gothic" w:eastAsia="MS Gothic" w:hAnsi="MS Gothic" w:cs="MS Gothic" w:hint="eastAsia"/>
+        </w:rPr>
+        <w:t>：</w:t>
+      </w:r>
+    </w:p>
+    <w:p>
+      <w:pPr>
+        <w:numPr>
+          <w:ilvl w:val="0"/>
+          <w:numId w:val="2"/>
+        </w:numPr>
+      </w:pPr>
+      <w:proofErr w:type="spellStart"/>
+      <w:r>
+        <w:rPr>
+          <w:rFonts w:ascii="MS Gothic" w:eastAsia="MS Gothic" w:hAnsi="MS Gothic" w:cs="MS Gothic" w:hint="eastAsia"/>
+        </w:rPr>
+        <w:t>ピカチュウ、尾が決意の火花を散らす</w:t>
+      </w:r>
+      <w:proofErr w:type="spellEnd"/>
+    </w:p>
+    <w:p>
+      <w:pPr>
+        <w:numPr>
+          <w:ilvl w:val="0"/>
+          <w:numId w:val="2"/>
+        </w:numPr>
+      </w:pPr>
+      <w:proofErr w:type="spellStart"/>
+      <w:r>
+        <w:rPr>
+          <w:rFonts w:ascii="MS Gothic" w:eastAsia="MS Gothic" w:hAnsi="MS Gothic" w:cs="MS Gothic" w:hint="eastAsia"/>
+        </w:rPr>
+        <w:t>ゾロアーク、幻影を身にまとい</w:t>
+      </w:r>
+      <w:proofErr w:type="spellEnd"/>
+    </w:p>
+    <w:p>
+      <w:pPr>
+        <w:numPr>
+          <w:ilvl w:val="0"/>
+          <w:numId w:val="2"/>
+        </w:numPr>
+      </w:pPr>
+      <w:proofErr w:type="spellStart"/>
+      <w:r>
+        <w:rPr>
+          <w:rFonts w:ascii="MS Gothic" w:eastAsia="MS Gothic" w:hAnsi="MS Gothic" w:cs="MS Gothic" w:hint="eastAsia"/>
+        </w:rPr>
+        <w:t>アブソル、鋭く澄んだ眼</w:t>
+      </w:r>
+      <w:proofErr w:type="spellEnd"/>
+    </w:p>
+    <w:p>
+      <w:pPr>
+        <w:numPr>
+          <w:ilvl w:val="0"/>
+          <w:numId w:val="2"/>
+        </w:numPr>
+      </w:pPr>
+      <w:proofErr w:type="spellStart"/>
+      <w:r>
+        <w:rPr>
+          <w:rFonts w:ascii="MS Gothic" w:eastAsia="MS Gothic" w:hAnsi="MS Gothic" w:cs="MS Gothic" w:hint="eastAsia"/>
+        </w:rPr>
+        <w:t>ホウオウ、再び神火をまとう</w:t>
+      </w:r>
+      <w:proofErr w:type="spellEnd"/>
+    </w:p>
+    <w:p>
+      <w:proofErr w:type="spellStart"/>
+      <w:r>
+        <w:rPr>
+          <w:rFonts w:ascii="MS Gothic" w:eastAsia="MS Gothic" w:hAnsi="MS Gothic" w:cs="MS Gothic" w:hint="eastAsia"/>
+        </w:rPr>
+        <w:t>バンギラスは地と影の咆哮とともに突撃した</w:t>
+      </w:r>
+      <w:proofErr w:type="spellEnd"/>
+      <w:r>
+        <w:rPr>
+          <w:rFonts w:ascii="MS Gothic" w:eastAsia="MS Gothic" w:hAnsi="MS Gothic" w:cs="MS Gothic" w:hint="eastAsia"/>
+        </w:rPr>
+        <w:t>。</w:t>
+      </w:r>
+    </w:p>
+    <w:p>
+      <w:proofErr w:type="spellStart"/>
+      <w:r>
+        <w:rPr>
+          <w:rFonts w:ascii="MS Gothic" w:eastAsia="MS Gothic" w:hAnsi="MS Gothic" w:cs="MS Gothic" w:hint="eastAsia"/>
+        </w:rPr>
+        <w:t>彼らは、まさに神々の如き一撃でぶつかり合った</w:t>
+      </w:r>
+      <w:proofErr w:type="spellEnd"/>
+      <w:r>
+        <w:rPr>
+          <w:rFonts w:ascii="MS Gothic" w:eastAsia="MS Gothic" w:hAnsi="MS Gothic" w:cs="MS Gothic" w:hint="eastAsia"/>
+        </w:rPr>
+        <w:t>。</w:t>
+      </w:r>
+    </w:p>
+    <w:p>
+      <w:r>
+        <w:t>——</w:t>
+      </w:r>
+    </w:p>
+    <w:p>
+      <w:r>
+        <w:rPr>
+          <w:rFonts w:ascii="MS Gothic" w:eastAsia="MS Gothic" w:hAnsi="MS Gothic" w:cs="MS Gothic" w:hint="eastAsia"/>
+        </w:rPr>
+        <w:t>その最中、ゾロアークとホウオウは戦場を横から包囲し、背後から出現したダークライを撃つ。ゾロアークは幻影で翻弄し、ホウオウは悪夢を神火で焼き尽くす。</w:t>
+      </w:r>
+    </w:p>
+    <w:p>
+      <w:r>
+        <w:rPr>
+          <w:rFonts w:ascii="MS Gothic" w:eastAsia="MS Gothic" w:hAnsi="MS Gothic" w:cs="MS Gothic" w:hint="eastAsia"/>
+        </w:rPr>
+        <w:lastRenderedPageBreak/>
+        <w:t>一方、アブソルとピカチュウはヤミラミを追い詰める。ヤミラミは狂ったようにシャドークローを振り回すが、アブソルの冷静な斬撃がそれを断ち、ピカチュウのサンダーボルトが決定打を与えた。</w:t>
+      </w:r>
+    </w:p>
+    <w:p>
+      <w:proofErr w:type="spellStart"/>
+      <w:r>
+        <w:rPr>
+          <w:rFonts w:ascii="MS Gothic" w:eastAsia="MS Gothic" w:hAnsi="MS Gothic" w:cs="MS Gothic" w:hint="eastAsia"/>
+        </w:rPr>
+        <w:t>その途中、アブソルがピカチュウにささやいた</w:t>
+      </w:r>
+      <w:proofErr w:type="spellEnd"/>
+      <w:r>
+        <w:rPr>
+          <w:rFonts w:ascii="MS Gothic" w:eastAsia="MS Gothic" w:hAnsi="MS Gothic" w:cs="MS Gothic" w:hint="eastAsia"/>
+        </w:rPr>
+        <w:t>。「</w:t>
+      </w:r>
+      <w:proofErr w:type="spellStart"/>
+      <w:r>
+        <w:rPr>
+          <w:rFonts w:ascii="MS Gothic" w:eastAsia="MS Gothic" w:hAnsi="MS Gothic" w:cs="MS Gothic" w:hint="eastAsia"/>
+        </w:rPr>
+        <w:t>援護してくれ</w:t>
+      </w:r>
+      <w:proofErr w:type="spellEnd"/>
+      <w:r>
+        <w:rPr>
+          <w:rFonts w:ascii="MS Gothic" w:eastAsia="MS Gothic" w:hAnsi="MS Gothic" w:cs="MS Gothic" w:hint="eastAsia"/>
+        </w:rPr>
+        <w:t>。」</w:t>
+      </w:r>
+    </w:p>
+    <w:p>
+      <w:proofErr w:type="spellStart"/>
+      <w:r>
+        <w:rPr>
+          <w:rFonts w:ascii="MS Gothic" w:eastAsia="MS Gothic" w:hAnsi="MS Gothic" w:cs="MS Gothic" w:hint="eastAsia"/>
+        </w:rPr>
+        <w:t>彼はひっそりと戦場を離れた</w:t>
+      </w:r>
+      <w:proofErr w:type="spellEnd"/>
+      <w:r>
+        <w:rPr>
+          <w:rFonts w:ascii="MS Gothic" w:eastAsia="MS Gothic" w:hAnsi="MS Gothic" w:cs="MS Gothic" w:hint="eastAsia"/>
+        </w:rPr>
+        <w:t>。</w:t>
+      </w:r>
+    </w:p>
+    <w:p>
+      <w:r>
+        <w:t>——</w:t>
+      </w:r>
+    </w:p>
+    <w:p>
+      <w:proofErr w:type="spellStart"/>
+      <w:r>
+        <w:rPr>
+          <w:rFonts w:ascii="MS Gothic" w:eastAsia="MS Gothic" w:hAnsi="MS Gothic" w:cs="MS Gothic" w:hint="eastAsia"/>
+        </w:rPr>
+        <w:t>神殿の中、ブリッスルとエーフィは影の鎖に縛られていた</w:t>
+      </w:r>
+      <w:proofErr w:type="spellEnd"/>
+      <w:r>
+        <w:t>――</w:t>
+      </w:r>
+    </w:p>
+    <w:p>
+      <w:proofErr w:type="spellStart"/>
+      <w:r>
+        <w:rPr>
+          <w:rFonts w:ascii="MS Gothic" w:eastAsia="MS Gothic" w:hAnsi="MS Gothic" w:cs="MS Gothic" w:hint="eastAsia"/>
+        </w:rPr>
+        <w:t>スパッ</w:t>
+      </w:r>
+      <w:proofErr w:type="spellEnd"/>
+      <w:r>
+        <w:rPr>
+          <w:rFonts w:ascii="MS Gothic" w:eastAsia="MS Gothic" w:hAnsi="MS Gothic" w:cs="MS Gothic" w:hint="eastAsia"/>
+        </w:rPr>
+        <w:t>。</w:t>
+      </w:r>
+    </w:p>
+    <w:p>
+      <w:proofErr w:type="spellStart"/>
+      <w:r>
+        <w:rPr>
+          <w:rFonts w:ascii="MS Gothic" w:eastAsia="MS Gothic" w:hAnsi="MS Gothic" w:cs="MS Gothic" w:hint="eastAsia"/>
+        </w:rPr>
+        <w:t>アブソルが背後から現れ、無言で拘束を切り裂いた</w:t>
+      </w:r>
+      <w:proofErr w:type="spellEnd"/>
+      <w:r>
+        <w:rPr>
+          <w:rFonts w:ascii="MS Gothic" w:eastAsia="MS Gothic" w:hAnsi="MS Gothic" w:cs="MS Gothic" w:hint="eastAsia"/>
+        </w:rPr>
+        <w:t>。</w:t>
+      </w:r>
+    </w:p>
+    <w:p>
+      <w:r>
+        <w:rPr>
+          <w:rFonts w:ascii="MS Gothic" w:eastAsia="MS Gothic" w:hAnsi="MS Gothic" w:cs="MS Gothic" w:hint="eastAsia"/>
+        </w:rPr>
+        <w:t>「</w:t>
+      </w:r>
+      <w:proofErr w:type="spellStart"/>
+      <w:r>
+        <w:rPr>
+          <w:rFonts w:ascii="MS Gothic" w:eastAsia="MS Gothic" w:hAnsi="MS Gothic" w:cs="MS Gothic" w:hint="eastAsia"/>
+        </w:rPr>
+        <w:t>遅いじゃない</w:t>
+      </w:r>
+      <w:proofErr w:type="spellEnd"/>
+      <w:r>
+        <w:rPr>
+          <w:rFonts w:ascii="MS Gothic" w:eastAsia="MS Gothic" w:hAnsi="MS Gothic" w:cs="MS Gothic" w:hint="eastAsia"/>
+        </w:rPr>
+        <w:t>。」</w:t>
+      </w:r>
+      <w:proofErr w:type="spellStart"/>
+      <w:r>
+        <w:rPr>
+          <w:rFonts w:ascii="MS Gothic" w:eastAsia="MS Gothic" w:hAnsi="MS Gothic" w:cs="MS Gothic" w:hint="eastAsia"/>
+        </w:rPr>
+        <w:t>ブリッスルは埃を払った</w:t>
+      </w:r>
+      <w:proofErr w:type="spellEnd"/>
+      <w:r>
+        <w:rPr>
+          <w:rFonts w:ascii="MS Gothic" w:eastAsia="MS Gothic" w:hAnsi="MS Gothic" w:cs="MS Gothic" w:hint="eastAsia"/>
+        </w:rPr>
+        <w:t>。</w:t>
+      </w:r>
+    </w:p>
+    <w:p>
+      <w:r>
+        <w:rPr>
+          <w:rFonts w:ascii="MS Gothic" w:eastAsia="MS Gothic" w:hAnsi="MS Gothic" w:cs="MS Gothic" w:hint="eastAsia"/>
+        </w:rPr>
+        <w:t>「</w:t>
+      </w:r>
+      <w:proofErr w:type="spellStart"/>
+      <w:r>
+        <w:rPr>
+          <w:rFonts w:ascii="MS Gothic" w:eastAsia="MS Gothic" w:hAnsi="MS Gothic" w:cs="MS Gothic" w:hint="eastAsia"/>
+        </w:rPr>
+        <w:t>サイドクエストだったんだ</w:t>
+      </w:r>
+      <w:proofErr w:type="spellEnd"/>
+      <w:r>
+        <w:t>…</w:t>
+      </w:r>
+      <w:r>
+        <w:rPr>
+          <w:rFonts w:ascii="MS Gothic" w:eastAsia="MS Gothic" w:hAnsi="MS Gothic" w:cs="MS Gothic" w:hint="eastAsia"/>
+        </w:rPr>
+        <w:t>」</w:t>
+      </w:r>
+      <w:proofErr w:type="spellStart"/>
+      <w:r>
+        <w:rPr>
+          <w:rFonts w:ascii="MS Gothic" w:eastAsia="MS Gothic" w:hAnsi="MS Gothic" w:cs="MS Gothic" w:hint="eastAsia"/>
+        </w:rPr>
+        <w:t>彼は呟いた</w:t>
+      </w:r>
+      <w:proofErr w:type="spellEnd"/>
+      <w:r>
+        <w:rPr>
+          <w:rFonts w:ascii="MS Gothic" w:eastAsia="MS Gothic" w:hAnsi="MS Gothic" w:cs="MS Gothic" w:hint="eastAsia"/>
+        </w:rPr>
+        <w:t>。</w:t>
+      </w:r>
+    </w:p>
+    <w:p>
+      <w:r>
+        <w:t>——</w:t>
+      </w:r>
+    </w:p>
+    <w:p>
+      <w:r>
+        <w:rPr>
+          <w:rFonts w:ascii="MS Gothic" w:eastAsia="MS Gothic" w:hAnsi="MS Gothic" w:cs="MS Gothic" w:hint="eastAsia"/>
+        </w:rPr>
+        <w:t>前線に戻ったブリッスルは全力のいやしのはどうを放ち、状態異常を打ち消し、ブラッキーの力を回復させた。エーフィも加わり、無言でうなずくと、サイケこうせんがバンギラスの装甲を切り裂いた。</w:t>
+      </w:r>
+    </w:p>
+    <w:p>
+      <w:proofErr w:type="spellStart"/>
+      <w:r>
+        <w:rPr>
+          <w:rFonts w:ascii="MS Gothic" w:eastAsia="MS Gothic" w:hAnsi="MS Gothic" w:cs="MS Gothic" w:hint="eastAsia"/>
+        </w:rPr>
+        <w:t>ふたりの連携技が炸裂。エーフィのサイコパワーとブラッキーのあくのはどうが、歪んだ力を断ち切る。バンギラスは咆哮した</w:t>
+      </w:r>
+      <w:proofErr w:type="spellEnd"/>
+      <w:r>
+        <w:rPr>
+          <w:rFonts w:ascii="MS Gothic" w:eastAsia="MS Gothic" w:hAnsi="MS Gothic" w:cs="MS Gothic" w:hint="eastAsia"/>
+        </w:rPr>
+        <w:t>。</w:t>
+      </w:r>
+    </w:p>
+    <w:p>
+      <w:proofErr w:type="spellStart"/>
+      <w:r>
+        <w:rPr>
+          <w:rFonts w:ascii="MS Gothic" w:eastAsia="MS Gothic" w:hAnsi="MS Gothic" w:cs="MS Gothic" w:hint="eastAsia"/>
+        </w:rPr>
+        <w:t>そして、最後の一撃は五体同時に放たれた</w:t>
+      </w:r>
+      <w:proofErr w:type="spellEnd"/>
+      <w:r>
+        <w:rPr>
+          <w:rFonts w:ascii="MS Gothic" w:eastAsia="MS Gothic" w:hAnsi="MS Gothic" w:cs="MS Gothic" w:hint="eastAsia"/>
+        </w:rPr>
+        <w:t>：</w:t>
+      </w:r>
+    </w:p>
+    <w:p>
+      <w:pPr>
+        <w:numPr>
+          <w:ilvl w:val="0"/>
+          <w:numId w:val="3"/>
+        </w:numPr>
+      </w:pPr>
+      <w:proofErr w:type="spellStart"/>
+      <w:r>
+        <w:rPr>
+          <w:rFonts w:ascii="MS Gothic" w:eastAsia="MS Gothic" w:hAnsi="MS Gothic" w:cs="MS Gothic" w:hint="eastAsia"/>
+        </w:rPr>
+        <w:t>ピカチュウのボルテッカ</w:t>
+      </w:r>
+      <w:proofErr w:type="spellEnd"/>
+      <w:r>
+        <w:rPr>
+          <w:rFonts w:ascii="MS Gothic" w:eastAsia="MS Gothic" w:hAnsi="MS Gothic" w:cs="MS Gothic" w:hint="eastAsia"/>
+        </w:rPr>
+        <w:t>ー</w:t>
+      </w:r>
+    </w:p>
+    <w:p>
+      <w:pPr>
+        <w:numPr>
+          <w:ilvl w:val="0"/>
+          <w:numId w:val="3"/>
+        </w:numPr>
+      </w:pPr>
+      <w:proofErr w:type="spellStart"/>
+      <w:r>
+        <w:rPr>
+          <w:rFonts w:ascii="MS Gothic" w:eastAsia="MS Gothic" w:hAnsi="MS Gothic" w:cs="MS Gothic" w:hint="eastAsia"/>
+        </w:rPr>
+        <w:t>ゾロアークのナイトバースト</w:t>
+      </w:r>
+      <w:proofErr w:type="spellEnd"/>
+    </w:p>
+    <w:p>
+      <w:pPr>
+        <w:numPr>
+          <w:ilvl w:val="0"/>
+          <w:numId w:val="3"/>
+        </w:numPr>
+      </w:pPr>
+      <w:proofErr w:type="spellStart"/>
+      <w:r>
+        <w:rPr>
+          <w:rFonts w:ascii="MS Gothic" w:eastAsia="MS Gothic" w:hAnsi="MS Gothic" w:cs="MS Gothic" w:hint="eastAsia"/>
+        </w:rPr>
+        <w:t>アブソルのメガホーン</w:t>
+      </w:r>
+      <w:proofErr w:type="spellEnd"/>
+    </w:p>
+    <w:p>
+      <w:pPr>
+        <w:numPr>
+          <w:ilvl w:val="0"/>
+          <w:numId w:val="3"/>
+        </w:numPr>
+      </w:pPr>
+      <w:proofErr w:type="spellStart"/>
+      <w:r>
+        <w:rPr>
+          <w:rFonts w:ascii="MS Gothic" w:eastAsia="MS Gothic" w:hAnsi="MS Gothic" w:cs="MS Gothic" w:hint="eastAsia"/>
+        </w:rPr>
+        <w:t>エーフィのサイコショック</w:t>
+      </w:r>
+      <w:proofErr w:type="spellEnd"/>
+    </w:p>
+    <w:p>
+      <w:pPr>
+        <w:numPr>
+          <w:ilvl w:val="0"/>
+          <w:numId w:val="3"/>
+        </w:numPr>
+      </w:pPr>
+      <w:proofErr w:type="spellStart"/>
+      <w:r>
+        <w:rPr>
+          <w:rFonts w:ascii="MS Gothic" w:eastAsia="MS Gothic" w:hAnsi="MS Gothic" w:cs="MS Gothic" w:hint="eastAsia"/>
+        </w:rPr>
+        <w:t>ブラッキーのラストリゾート</w:t>
+      </w:r>
+      <w:proofErr w:type="spellEnd"/>
+    </w:p>
+    <w:p>
+      <w:proofErr w:type="spellStart"/>
+      <w:r>
+        <w:rPr>
+          <w:rFonts w:ascii="MS Gothic" w:eastAsia="MS Gothic" w:hAnsi="MS Gothic" w:cs="MS Gothic" w:hint="eastAsia"/>
+        </w:rPr>
+        <w:t>バンギラスは倒れた</w:t>
+      </w:r>
+      <w:proofErr w:type="spellEnd"/>
+      <w:r>
+        <w:rPr>
+          <w:rFonts w:ascii="MS Gothic" w:eastAsia="MS Gothic" w:hAnsi="MS Gothic" w:cs="MS Gothic" w:hint="eastAsia"/>
+        </w:rPr>
+        <w:t>。</w:t>
+      </w:r>
+    </w:p>
+    <w:p>
+      <w:proofErr w:type="spellStart"/>
+      <w:r>
+        <w:rPr>
+          <w:rFonts w:ascii="MS Gothic" w:eastAsia="MS Gothic" w:hAnsi="MS Gothic" w:cs="MS Gothic" w:hint="eastAsia"/>
+        </w:rPr>
+        <w:t>砕け、沈み、意識を失う。メガストーンは粉砕された</w:t>
+      </w:r>
+      <w:proofErr w:type="spellEnd"/>
+      <w:r>
+        <w:rPr>
+          <w:rFonts w:ascii="MS Gothic" w:eastAsia="MS Gothic" w:hAnsi="MS Gothic" w:cs="MS Gothic" w:hint="eastAsia"/>
+        </w:rPr>
+        <w:t>。</w:t>
+      </w:r>
+    </w:p>
+    <w:p>
+      <w:r>
+        <w:t>——</w:t>
+      </w:r>
+    </w:p>
+    <w:p>
+      <w:proofErr w:type="spellStart"/>
+      <w:r>
+        <w:rPr>
+          <w:rFonts w:ascii="MS Gothic" w:eastAsia="MS Gothic" w:hAnsi="MS Gothic" w:cs="MS Gothic" w:hint="eastAsia"/>
+        </w:rPr>
+        <w:t>神殿には静寂が戻った。風が残りの塵をさらった</w:t>
+      </w:r>
+      <w:proofErr w:type="spellEnd"/>
+      <w:r>
+        <w:rPr>
+          <w:rFonts w:ascii="MS Gothic" w:eastAsia="MS Gothic" w:hAnsi="MS Gothic" w:cs="MS Gothic" w:hint="eastAsia"/>
+        </w:rPr>
+        <w:t>。</w:t>
+      </w:r>
+    </w:p>
+    <w:p>
+      <w:proofErr w:type="spellStart"/>
+      <w:r>
+        <w:rPr>
+          <w:rFonts w:ascii="MS Gothic" w:eastAsia="MS Gothic" w:hAnsi="MS Gothic" w:cs="MS Gothic" w:hint="eastAsia"/>
+        </w:rPr>
+        <w:t>ブラッキーはホウオウに向き直った</w:t>
+      </w:r>
+      <w:proofErr w:type="spellEnd"/>
+      <w:r>
+        <w:rPr>
+          <w:rFonts w:ascii="MS Gothic" w:eastAsia="MS Gothic" w:hAnsi="MS Gothic" w:cs="MS Gothic" w:hint="eastAsia"/>
+        </w:rPr>
+        <w:t>。「</w:t>
+      </w:r>
+      <w:proofErr w:type="spellStart"/>
+      <w:r>
+        <w:rPr>
+          <w:rFonts w:ascii="MS Gothic" w:eastAsia="MS Gothic" w:hAnsi="MS Gothic" w:cs="MS Gothic" w:hint="eastAsia"/>
+        </w:rPr>
+        <w:t>終わった</w:t>
+      </w:r>
+      <w:proofErr w:type="spellEnd"/>
+      <w:r>
+        <w:rPr>
+          <w:rFonts w:ascii="MS Gothic" w:eastAsia="MS Gothic" w:hAnsi="MS Gothic" w:cs="MS Gothic" w:hint="eastAsia"/>
+        </w:rPr>
+        <w:t>。」</w:t>
+      </w:r>
+    </w:p>
+    <w:p>
+      <w:proofErr w:type="spellStart"/>
+      <w:r>
+        <w:rPr>
+          <w:rFonts w:ascii="MS Gothic" w:eastAsia="MS Gothic" w:hAnsi="MS Gothic" w:cs="MS Gothic" w:hint="eastAsia"/>
+        </w:rPr>
+        <w:t>ホウオウはうなずいた</w:t>
+      </w:r>
+      <w:proofErr w:type="spellEnd"/>
+      <w:r>
+        <w:rPr>
+          <w:rFonts w:ascii="MS Gothic" w:eastAsia="MS Gothic" w:hAnsi="MS Gothic" w:cs="MS Gothic" w:hint="eastAsia"/>
+        </w:rPr>
+        <w:t>。「</w:t>
+      </w:r>
+      <w:proofErr w:type="spellStart"/>
+      <w:r>
+        <w:rPr>
+          <w:rFonts w:ascii="MS Gothic" w:eastAsia="MS Gothic" w:hAnsi="MS Gothic" w:cs="MS Gothic" w:hint="eastAsia"/>
+        </w:rPr>
+        <w:t>闇を選ばず、光を選んだ。だからこそ、お前たちは英雄だ</w:t>
+      </w:r>
+      <w:proofErr w:type="spellEnd"/>
+      <w:r>
+        <w:rPr>
+          <w:rFonts w:ascii="MS Gothic" w:eastAsia="MS Gothic" w:hAnsi="MS Gothic" w:cs="MS Gothic" w:hint="eastAsia"/>
+        </w:rPr>
+        <w:t>。」</w:t>
+      </w:r>
+    </w:p>
+    <w:p>
+      <w:proofErr w:type="spellStart"/>
+      <w:r>
+        <w:rPr>
+          <w:rFonts w:ascii="MS Gothic" w:eastAsia="MS Gothic" w:hAnsi="MS Gothic" w:cs="MS Gothic" w:hint="eastAsia"/>
+        </w:rPr>
+        <w:t>ピカチュウはその場にドサリと座り込んだ</w:t>
+      </w:r>
+      <w:proofErr w:type="spellEnd"/>
+      <w:r>
+        <w:rPr>
+          <w:rFonts w:ascii="MS Gothic" w:eastAsia="MS Gothic" w:hAnsi="MS Gothic" w:cs="MS Gothic" w:hint="eastAsia"/>
+        </w:rPr>
+        <w:t>。「</w:t>
+      </w:r>
+      <w:proofErr w:type="spellStart"/>
+      <w:r>
+        <w:rPr>
+          <w:rFonts w:ascii="MS Gothic" w:eastAsia="MS Gothic" w:hAnsi="MS Gothic" w:cs="MS Gothic" w:hint="eastAsia"/>
+        </w:rPr>
+        <w:t>次の章では死なないで済む</w:t>
+      </w:r>
+      <w:proofErr w:type="spellEnd"/>
+      <w:r>
+        <w:rPr>
+          <w:rFonts w:ascii="MS Gothic" w:eastAsia="MS Gothic" w:hAnsi="MS Gothic" w:cs="MS Gothic" w:hint="eastAsia"/>
+        </w:rPr>
+        <w:t>？」</w:t>
+      </w:r>
+    </w:p>
+    <w:p>
+      <w:proofErr w:type="spellStart"/>
+      <w:r>
+        <w:rPr>
+          <w:rFonts w:ascii="MS Gothic" w:eastAsia="MS Gothic" w:hAnsi="MS Gothic" w:cs="MS Gothic" w:hint="eastAsia"/>
+        </w:rPr>
+        <w:t>バンギラス、ヤミラミ、ダークライ（いずれも気絶）は置いてけぼりにされ、他の全員が笑った</w:t>
+      </w:r>
+      <w:proofErr w:type="spellEnd"/>
+      <w:r>
+        <w:rPr>
+          <w:rFonts w:ascii="MS Gothic" w:eastAsia="MS Gothic" w:hAnsi="MS Gothic" w:cs="MS Gothic" w:hint="eastAsia"/>
+        </w:rPr>
+        <w:t>。</w:t>
+      </w:r>
+    </w:p>
     <w:p/>
     <w:sectPr>
       <w:pgSz w:w="11906" w:h="16838"/>
@@ -340,6 +3399,467 @@
     </w:sectPr>
   </w:body>
 </w:document>
+</file>
+
+<file path=word/numbering.xml><?xml version="1.0" encoding="utf-8"?>
+<w:numbering xmlns:wpc="http://schemas.microsoft.com/office/word/2010/wordprocessingCanvas" xmlns:cx="http://schemas.microsoft.com/office/drawing/2014/chartex" xmlns:cx1="http://schemas.microsoft.com/office/drawing/2015/9/8/chartex" xmlns:cx2="http://schemas.microsoft.com/office/drawing/2015/10/21/chartex" xmlns:cx3="http://schemas.microsoft.com/office/drawing/2016/5/9/chartex" xmlns:cx4="http://schemas.microsoft.com/office/drawing/2016/5/10/chartex" xmlns:cx5="http://schemas.microsoft.com/office/drawing/2016/5/11/chartex" xmlns:cx6="http://schemas.microsoft.com/office/drawing/2016/5/12/chartex" xmlns:cx7="http://schemas.microsoft.com/office/drawing/2016/5/13/chartex" xmlns:cx8="http://schemas.microsoft.com/office/drawing/2016/5/14/chartex" xmlns:mc="http://schemas.openxmlformats.org/markup-compatibility/2006" xmlns:aink="http://schemas.microsoft.com/office/drawing/2016/ink" xmlns:am3d="http://schemas.microsoft.com/office/drawing/2017/model3d" xmlns:o="urn:schemas-microsoft-com:office:office" xmlns:oel="http://schemas.microsoft.com/office/2019/extlst" xmlns:r="http://schemas.openxmlformats.org/officeDocument/2006/relationships" xmlns:m="http://schemas.openxmlformats.org/officeDocument/2006/math" xmlns:v="urn:schemas-microsoft-com:vml" xmlns:wp14="http://schemas.microsoft.com/office/word/2010/wordprocessingDrawing" xmlns:wp="http://schemas.openxmlformats.org/drawingml/2006/wordprocessingDrawing" xmlns:w10="urn:schemas-microsoft-com:office:word" xmlns:w="http://schemas.openxmlformats.org/wordprocessingml/2006/main" xmlns:w14="http://schemas.microsoft.com/office/word/2010/wordml" xmlns:w15="http://schemas.microsoft.com/office/word/2012/wordml" xmlns:w16cex="http://schemas.microsoft.com/office/word/2018/wordml/cex" xmlns:w16cid="http://schemas.microsoft.com/office/word/2016/wordml/cid" xmlns:w16="http://schemas.microsoft.com/office/word/2018/wordml" xmlns:w16du="http://schemas.microsoft.com/office/word/2023/wordml/word16du" xmlns:w16sdtdh="http://schemas.microsoft.com/office/word/2020/wordml/sdtdatahash" xmlns:w16sdtfl="http://schemas.microsoft.com/office/word/2024/wordml/sdtformatlock" xmlns:w16se="http://schemas.microsoft.com/office/word/2015/wordml/symex" xmlns:wpg="http://schemas.microsoft.com/office/word/2010/wordprocessingGroup" xmlns:wpi="http://schemas.microsoft.com/office/word/2010/wordprocessingInk" xmlns:wne="http://schemas.microsoft.com/office/word/2006/wordml" xmlns:wps="http://schemas.microsoft.com/office/word/2010/wordprocessingShape" mc:Ignorable="w14 w15 w16se w16cid w16 w16cex w16sdtdh w16sdtfl w16du wp14">
+  <w:abstractNum w:abstractNumId="0" w15:restartNumberingAfterBreak="0">
+    <w:nsid w:val="13A95D60"/>
+    <w:multiLevelType w:val="multilevel"/>
+    <w:tmpl w:val="07C444BA"/>
+    <w:lvl w:ilvl="0">
+      <w:start w:val="1"/>
+      <w:numFmt w:val="bullet"/>
+      <w:lvlText w:val=""/>
+      <w:lvlJc w:val="left"/>
+      <w:pPr>
+        <w:tabs>
+          <w:tab w:val="num" w:pos="720"/>
+        </w:tabs>
+        <w:ind w:left="720" w:hanging="360"/>
+      </w:pPr>
+      <w:rPr>
+        <w:rFonts w:ascii="Symbol" w:hAnsi="Symbol" w:hint="default"/>
+        <w:sz w:val="20"/>
+      </w:rPr>
+    </w:lvl>
+    <w:lvl w:ilvl="1" w:tentative="1">
+      <w:start w:val="1"/>
+      <w:numFmt w:val="bullet"/>
+      <w:lvlText w:val="o"/>
+      <w:lvlJc w:val="left"/>
+      <w:pPr>
+        <w:tabs>
+          <w:tab w:val="num" w:pos="1440"/>
+        </w:tabs>
+        <w:ind w:left="1440" w:hanging="360"/>
+      </w:pPr>
+      <w:rPr>
+        <w:rFonts w:ascii="Courier New" w:hAnsi="Courier New" w:hint="default"/>
+        <w:sz w:val="20"/>
+      </w:rPr>
+    </w:lvl>
+    <w:lvl w:ilvl="2" w:tentative="1">
+      <w:start w:val="1"/>
+      <w:numFmt w:val="bullet"/>
+      <w:lvlText w:val=""/>
+      <w:lvlJc w:val="left"/>
+      <w:pPr>
+        <w:tabs>
+          <w:tab w:val="num" w:pos="2160"/>
+        </w:tabs>
+        <w:ind w:left="2160" w:hanging="360"/>
+      </w:pPr>
+      <w:rPr>
+        <w:rFonts w:ascii="Wingdings" w:hAnsi="Wingdings" w:hint="default"/>
+        <w:sz w:val="20"/>
+      </w:rPr>
+    </w:lvl>
+    <w:lvl w:ilvl="3" w:tentative="1">
+      <w:start w:val="1"/>
+      <w:numFmt w:val="bullet"/>
+      <w:lvlText w:val=""/>
+      <w:lvlJc w:val="left"/>
+      <w:pPr>
+        <w:tabs>
+          <w:tab w:val="num" w:pos="2880"/>
+        </w:tabs>
+        <w:ind w:left="2880" w:hanging="360"/>
+      </w:pPr>
+      <w:rPr>
+        <w:rFonts w:ascii="Wingdings" w:hAnsi="Wingdings" w:hint="default"/>
+        <w:sz w:val="20"/>
+      </w:rPr>
+    </w:lvl>
+    <w:lvl w:ilvl="4" w:tentative="1">
+      <w:start w:val="1"/>
+      <w:numFmt w:val="bullet"/>
+      <w:lvlText w:val=""/>
+      <w:lvlJc w:val="left"/>
+      <w:pPr>
+        <w:tabs>
+          <w:tab w:val="num" w:pos="3600"/>
+        </w:tabs>
+        <w:ind w:left="3600" w:hanging="360"/>
+      </w:pPr>
+      <w:rPr>
+        <w:rFonts w:ascii="Wingdings" w:hAnsi="Wingdings" w:hint="default"/>
+        <w:sz w:val="20"/>
+      </w:rPr>
+    </w:lvl>
+    <w:lvl w:ilvl="5" w:tentative="1">
+      <w:start w:val="1"/>
+      <w:numFmt w:val="bullet"/>
+      <w:lvlText w:val=""/>
+      <w:lvlJc w:val="left"/>
+      <w:pPr>
+        <w:tabs>
+          <w:tab w:val="num" w:pos="4320"/>
+        </w:tabs>
+        <w:ind w:left="4320" w:hanging="360"/>
+      </w:pPr>
+      <w:rPr>
+        <w:rFonts w:ascii="Wingdings" w:hAnsi="Wingdings" w:hint="default"/>
+        <w:sz w:val="20"/>
+      </w:rPr>
+    </w:lvl>
+    <w:lvl w:ilvl="6" w:tentative="1">
+      <w:start w:val="1"/>
+      <w:numFmt w:val="bullet"/>
+      <w:lvlText w:val=""/>
+      <w:lvlJc w:val="left"/>
+      <w:pPr>
+        <w:tabs>
+          <w:tab w:val="num" w:pos="5040"/>
+        </w:tabs>
+        <w:ind w:left="5040" w:hanging="360"/>
+      </w:pPr>
+      <w:rPr>
+        <w:rFonts w:ascii="Wingdings" w:hAnsi="Wingdings" w:hint="default"/>
+        <w:sz w:val="20"/>
+      </w:rPr>
+    </w:lvl>
+    <w:lvl w:ilvl="7" w:tentative="1">
+      <w:start w:val="1"/>
+      <w:numFmt w:val="bullet"/>
+      <w:lvlText w:val=""/>
+      <w:lvlJc w:val="left"/>
+      <w:pPr>
+        <w:tabs>
+          <w:tab w:val="num" w:pos="5760"/>
+        </w:tabs>
+        <w:ind w:left="5760" w:hanging="360"/>
+      </w:pPr>
+      <w:rPr>
+        <w:rFonts w:ascii="Wingdings" w:hAnsi="Wingdings" w:hint="default"/>
+        <w:sz w:val="20"/>
+      </w:rPr>
+    </w:lvl>
+    <w:lvl w:ilvl="8" w:tentative="1">
+      <w:start w:val="1"/>
+      <w:numFmt w:val="bullet"/>
+      <w:lvlText w:val=""/>
+      <w:lvlJc w:val="left"/>
+      <w:pPr>
+        <w:tabs>
+          <w:tab w:val="num" w:pos="6480"/>
+        </w:tabs>
+        <w:ind w:left="6480" w:hanging="360"/>
+      </w:pPr>
+      <w:rPr>
+        <w:rFonts w:ascii="Wingdings" w:hAnsi="Wingdings" w:hint="default"/>
+        <w:sz w:val="20"/>
+      </w:rPr>
+    </w:lvl>
+  </w:abstractNum>
+  <w:abstractNum w:abstractNumId="1" w15:restartNumberingAfterBreak="0">
+    <w:nsid w:val="42271936"/>
+    <w:multiLevelType w:val="multilevel"/>
+    <w:tmpl w:val="D9728CCA"/>
+    <w:lvl w:ilvl="0">
+      <w:start w:val="1"/>
+      <w:numFmt w:val="bullet"/>
+      <w:lvlText w:val=""/>
+      <w:lvlJc w:val="left"/>
+      <w:pPr>
+        <w:tabs>
+          <w:tab w:val="num" w:pos="720"/>
+        </w:tabs>
+        <w:ind w:left="720" w:hanging="360"/>
+      </w:pPr>
+      <w:rPr>
+        <w:rFonts w:ascii="Symbol" w:hAnsi="Symbol" w:hint="default"/>
+        <w:sz w:val="20"/>
+      </w:rPr>
+    </w:lvl>
+    <w:lvl w:ilvl="1" w:tentative="1">
+      <w:start w:val="1"/>
+      <w:numFmt w:val="bullet"/>
+      <w:lvlText w:val="o"/>
+      <w:lvlJc w:val="left"/>
+      <w:pPr>
+        <w:tabs>
+          <w:tab w:val="num" w:pos="1440"/>
+        </w:tabs>
+        <w:ind w:left="1440" w:hanging="360"/>
+      </w:pPr>
+      <w:rPr>
+        <w:rFonts w:ascii="Courier New" w:hAnsi="Courier New" w:hint="default"/>
+        <w:sz w:val="20"/>
+      </w:rPr>
+    </w:lvl>
+    <w:lvl w:ilvl="2" w:tentative="1">
+      <w:start w:val="1"/>
+      <w:numFmt w:val="bullet"/>
+      <w:lvlText w:val=""/>
+      <w:lvlJc w:val="left"/>
+      <w:pPr>
+        <w:tabs>
+          <w:tab w:val="num" w:pos="2160"/>
+        </w:tabs>
+        <w:ind w:left="2160" w:hanging="360"/>
+      </w:pPr>
+      <w:rPr>
+        <w:rFonts w:ascii="Wingdings" w:hAnsi="Wingdings" w:hint="default"/>
+        <w:sz w:val="20"/>
+      </w:rPr>
+    </w:lvl>
+    <w:lvl w:ilvl="3" w:tentative="1">
+      <w:start w:val="1"/>
+      <w:numFmt w:val="bullet"/>
+      <w:lvlText w:val=""/>
+      <w:lvlJc w:val="left"/>
+      <w:pPr>
+        <w:tabs>
+          <w:tab w:val="num" w:pos="2880"/>
+        </w:tabs>
+        <w:ind w:left="2880" w:hanging="360"/>
+      </w:pPr>
+      <w:rPr>
+        <w:rFonts w:ascii="Wingdings" w:hAnsi="Wingdings" w:hint="default"/>
+        <w:sz w:val="20"/>
+      </w:rPr>
+    </w:lvl>
+    <w:lvl w:ilvl="4" w:tentative="1">
+      <w:start w:val="1"/>
+      <w:numFmt w:val="bullet"/>
+      <w:lvlText w:val=""/>
+      <w:lvlJc w:val="left"/>
+      <w:pPr>
+        <w:tabs>
+          <w:tab w:val="num" w:pos="3600"/>
+        </w:tabs>
+        <w:ind w:left="3600" w:hanging="360"/>
+      </w:pPr>
+      <w:rPr>
+        <w:rFonts w:ascii="Wingdings" w:hAnsi="Wingdings" w:hint="default"/>
+        <w:sz w:val="20"/>
+      </w:rPr>
+    </w:lvl>
+    <w:lvl w:ilvl="5" w:tentative="1">
+      <w:start w:val="1"/>
+      <w:numFmt w:val="bullet"/>
+      <w:lvlText w:val=""/>
+      <w:lvlJc w:val="left"/>
+      <w:pPr>
+        <w:tabs>
+          <w:tab w:val="num" w:pos="4320"/>
+        </w:tabs>
+        <w:ind w:left="4320" w:hanging="360"/>
+      </w:pPr>
+      <w:rPr>
+        <w:rFonts w:ascii="Wingdings" w:hAnsi="Wingdings" w:hint="default"/>
+        <w:sz w:val="20"/>
+      </w:rPr>
+    </w:lvl>
+    <w:lvl w:ilvl="6" w:tentative="1">
+      <w:start w:val="1"/>
+      <w:numFmt w:val="bullet"/>
+      <w:lvlText w:val=""/>
+      <w:lvlJc w:val="left"/>
+      <w:pPr>
+        <w:tabs>
+          <w:tab w:val="num" w:pos="5040"/>
+        </w:tabs>
+        <w:ind w:left="5040" w:hanging="360"/>
+      </w:pPr>
+      <w:rPr>
+        <w:rFonts w:ascii="Wingdings" w:hAnsi="Wingdings" w:hint="default"/>
+        <w:sz w:val="20"/>
+      </w:rPr>
+    </w:lvl>
+    <w:lvl w:ilvl="7" w:tentative="1">
+      <w:start w:val="1"/>
+      <w:numFmt w:val="bullet"/>
+      <w:lvlText w:val=""/>
+      <w:lvlJc w:val="left"/>
+      <w:pPr>
+        <w:tabs>
+          <w:tab w:val="num" w:pos="5760"/>
+        </w:tabs>
+        <w:ind w:left="5760" w:hanging="360"/>
+      </w:pPr>
+      <w:rPr>
+        <w:rFonts w:ascii="Wingdings" w:hAnsi="Wingdings" w:hint="default"/>
+        <w:sz w:val="20"/>
+      </w:rPr>
+    </w:lvl>
+    <w:lvl w:ilvl="8" w:tentative="1">
+      <w:start w:val="1"/>
+      <w:numFmt w:val="bullet"/>
+      <w:lvlText w:val=""/>
+      <w:lvlJc w:val="left"/>
+      <w:pPr>
+        <w:tabs>
+          <w:tab w:val="num" w:pos="6480"/>
+        </w:tabs>
+        <w:ind w:left="6480" w:hanging="360"/>
+      </w:pPr>
+      <w:rPr>
+        <w:rFonts w:ascii="Wingdings" w:hAnsi="Wingdings" w:hint="default"/>
+        <w:sz w:val="20"/>
+      </w:rPr>
+    </w:lvl>
+  </w:abstractNum>
+  <w:abstractNum w:abstractNumId="2" w15:restartNumberingAfterBreak="0">
+    <w:nsid w:val="453012BA"/>
+    <w:multiLevelType w:val="multilevel"/>
+    <w:tmpl w:val="5754BF26"/>
+    <w:lvl w:ilvl="0">
+      <w:start w:val="1"/>
+      <w:numFmt w:val="bullet"/>
+      <w:lvlText w:val=""/>
+      <w:lvlJc w:val="left"/>
+      <w:pPr>
+        <w:tabs>
+          <w:tab w:val="num" w:pos="720"/>
+        </w:tabs>
+        <w:ind w:left="720" w:hanging="360"/>
+      </w:pPr>
+      <w:rPr>
+        <w:rFonts w:ascii="Symbol" w:hAnsi="Symbol" w:hint="default"/>
+        <w:sz w:val="20"/>
+      </w:rPr>
+    </w:lvl>
+    <w:lvl w:ilvl="1" w:tentative="1">
+      <w:start w:val="1"/>
+      <w:numFmt w:val="bullet"/>
+      <w:lvlText w:val="o"/>
+      <w:lvlJc w:val="left"/>
+      <w:pPr>
+        <w:tabs>
+          <w:tab w:val="num" w:pos="1440"/>
+        </w:tabs>
+        <w:ind w:left="1440" w:hanging="360"/>
+      </w:pPr>
+      <w:rPr>
+        <w:rFonts w:ascii="Courier New" w:hAnsi="Courier New" w:hint="default"/>
+        <w:sz w:val="20"/>
+      </w:rPr>
+    </w:lvl>
+    <w:lvl w:ilvl="2" w:tentative="1">
+      <w:start w:val="1"/>
+      <w:numFmt w:val="bullet"/>
+      <w:lvlText w:val=""/>
+      <w:lvlJc w:val="left"/>
+      <w:pPr>
+        <w:tabs>
+          <w:tab w:val="num" w:pos="2160"/>
+        </w:tabs>
+        <w:ind w:left="2160" w:hanging="360"/>
+      </w:pPr>
+      <w:rPr>
+        <w:rFonts w:ascii="Wingdings" w:hAnsi="Wingdings" w:hint="default"/>
+        <w:sz w:val="20"/>
+      </w:rPr>
+    </w:lvl>
+    <w:lvl w:ilvl="3" w:tentative="1">
+      <w:start w:val="1"/>
+      <w:numFmt w:val="bullet"/>
+      <w:lvlText w:val=""/>
+      <w:lvlJc w:val="left"/>
+      <w:pPr>
+        <w:tabs>
+          <w:tab w:val="num" w:pos="2880"/>
+        </w:tabs>
+        <w:ind w:left="2880" w:hanging="360"/>
+      </w:pPr>
+      <w:rPr>
+        <w:rFonts w:ascii="Wingdings" w:hAnsi="Wingdings" w:hint="default"/>
+        <w:sz w:val="20"/>
+      </w:rPr>
+    </w:lvl>
+    <w:lvl w:ilvl="4" w:tentative="1">
+      <w:start w:val="1"/>
+      <w:numFmt w:val="bullet"/>
+      <w:lvlText w:val=""/>
+      <w:lvlJc w:val="left"/>
+      <w:pPr>
+        <w:tabs>
+          <w:tab w:val="num" w:pos="3600"/>
+        </w:tabs>
+        <w:ind w:left="3600" w:hanging="360"/>
+      </w:pPr>
+      <w:rPr>
+        <w:rFonts w:ascii="Wingdings" w:hAnsi="Wingdings" w:hint="default"/>
+        <w:sz w:val="20"/>
+      </w:rPr>
+    </w:lvl>
+    <w:lvl w:ilvl="5" w:tentative="1">
+      <w:start w:val="1"/>
+      <w:numFmt w:val="bullet"/>
+      <w:lvlText w:val=""/>
+      <w:lvlJc w:val="left"/>
+      <w:pPr>
+        <w:tabs>
+          <w:tab w:val="num" w:pos="4320"/>
+        </w:tabs>
+        <w:ind w:left="4320" w:hanging="360"/>
+      </w:pPr>
+      <w:rPr>
+        <w:rFonts w:ascii="Wingdings" w:hAnsi="Wingdings" w:hint="default"/>
+        <w:sz w:val="20"/>
+      </w:rPr>
+    </w:lvl>
+    <w:lvl w:ilvl="6" w:tentative="1">
+      <w:start w:val="1"/>
+      <w:numFmt w:val="bullet"/>
+      <w:lvlText w:val=""/>
+      <w:lvlJc w:val="left"/>
+      <w:pPr>
+        <w:tabs>
+          <w:tab w:val="num" w:pos="5040"/>
+        </w:tabs>
+        <w:ind w:left="5040" w:hanging="360"/>
+      </w:pPr>
+      <w:rPr>
+        <w:rFonts w:ascii="Wingdings" w:hAnsi="Wingdings" w:hint="default"/>
+        <w:sz w:val="20"/>
+      </w:rPr>
+    </w:lvl>
+    <w:lvl w:ilvl="7" w:tentative="1">
+      <w:start w:val="1"/>
+      <w:numFmt w:val="bullet"/>
+      <w:lvlText w:val=""/>
+      <w:lvlJc w:val="left"/>
+      <w:pPr>
+        <w:tabs>
+          <w:tab w:val="num" w:pos="5760"/>
+        </w:tabs>
+        <w:ind w:left="5760" w:hanging="360"/>
+      </w:pPr>
+      <w:rPr>
+        <w:rFonts w:ascii="Wingdings" w:hAnsi="Wingdings" w:hint="default"/>
+        <w:sz w:val="20"/>
+      </w:rPr>
+    </w:lvl>
+    <w:lvl w:ilvl="8" w:tentative="1">
+      <w:start w:val="1"/>
+      <w:numFmt w:val="bullet"/>
+      <w:lvlText w:val=""/>
+      <w:lvlJc w:val="left"/>
+      <w:pPr>
+        <w:tabs>
+          <w:tab w:val="num" w:pos="6480"/>
+        </w:tabs>
+        <w:ind w:left="6480" w:hanging="360"/>
+      </w:pPr>
+      <w:rPr>
+        <w:rFonts w:ascii="Wingdings" w:hAnsi="Wingdings" w:hint="default"/>
+        <w:sz w:val="20"/>
+      </w:rPr>
+    </w:lvl>
+  </w:abstractNum>
+  <w:num w:numId="1" w16cid:durableId="275715204">
+    <w:abstractNumId w:val="0"/>
+  </w:num>
+  <w:num w:numId="2" w16cid:durableId="1464619425">
+    <w:abstractNumId w:val="1"/>
+  </w:num>
+  <w:num w:numId="3" w16cid:durableId="1478181290">
+    <w:abstractNumId w:val="2"/>
+  </w:num>
+</w:numbering>
 </file>
 
 <file path=word/styles.xml><?xml version="1.0" encoding="utf-8"?>
@@ -770,7 +4290,6 @@
     <w:next w:val="Normal"/>
     <w:link w:val="Heading2Char"/>
     <w:uiPriority w:val="9"/>
-    <w:semiHidden/>
     <w:unhideWhenUsed/>
     <w:qFormat/>
     <w:rsid w:val="0041025F"/>
@@ -986,7 +4505,6 @@
     <w:basedOn w:val="DefaultParagraphFont"/>
     <w:link w:val="Heading2"/>
     <w:uiPriority w:val="9"/>
-    <w:semiHidden/>
     <w:rsid w:val="0041025F"/>
     <w:rPr>
       <w:rFonts w:asciiTheme="majorHAnsi" w:eastAsiaTheme="majorEastAsia" w:hAnsiTheme="majorHAnsi" w:cstheme="majorBidi"/>
